--- a/Variant9/Report.docx
+++ b/Variant9/Report.docx
@@ -1789,7 +1789,7 @@
             <w:noProof/>
             <w:webHidden/>
           </w:rPr>
-          <w:t>11</w:t>
+          <w:t>12</w:t>
         </w:r>
         <w:r>
           <w:rPr>
@@ -1879,7 +1879,7 @@
             <w:noProof/>
             <w:webHidden/>
           </w:rPr>
-          <w:t>12</w:t>
+          <w:t>14</w:t>
         </w:r>
         <w:r>
           <w:rPr>
@@ -1969,7 +1969,7 @@
             <w:noProof/>
             <w:webHidden/>
           </w:rPr>
-          <w:t>12</w:t>
+          <w:t>14</w:t>
         </w:r>
         <w:r>
           <w:rPr>
@@ -2059,7 +2059,7 @@
             <w:noProof/>
             <w:webHidden/>
           </w:rPr>
-          <w:t>12</w:t>
+          <w:t>14</w:t>
         </w:r>
         <w:r>
           <w:rPr>
@@ -2149,7 +2149,7 @@
             <w:noProof/>
             <w:webHidden/>
           </w:rPr>
-          <w:t>15</w:t>
+          <w:t>17</w:t>
         </w:r>
         <w:r>
           <w:rPr>
@@ -2239,7 +2239,7 @@
             <w:noProof/>
             <w:webHidden/>
           </w:rPr>
-          <w:t>16</w:t>
+          <w:t>18</w:t>
         </w:r>
         <w:r>
           <w:rPr>
@@ -2329,7 +2329,7 @@
             <w:noProof/>
             <w:webHidden/>
           </w:rPr>
-          <w:t>16</w:t>
+          <w:t>18</w:t>
         </w:r>
         <w:r>
           <w:rPr>
@@ -2419,7 +2419,7 @@
             <w:noProof/>
             <w:webHidden/>
           </w:rPr>
-          <w:t>16</w:t>
+          <w:t>18</w:t>
         </w:r>
         <w:r>
           <w:rPr>
@@ -2509,7 +2509,7 @@
             <w:noProof/>
             <w:webHidden/>
           </w:rPr>
-          <w:t>18</w:t>
+          <w:t>20</w:t>
         </w:r>
         <w:r>
           <w:rPr>
@@ -2599,7 +2599,7 @@
             <w:noProof/>
             <w:webHidden/>
           </w:rPr>
-          <w:t>19</w:t>
+          <w:t>21</w:t>
         </w:r>
         <w:r>
           <w:rPr>
@@ -2689,7 +2689,7 @@
             <w:noProof/>
             <w:webHidden/>
           </w:rPr>
-          <w:t>19</w:t>
+          <w:t>21</w:t>
         </w:r>
         <w:r>
           <w:rPr>
@@ -2779,7 +2779,7 @@
             <w:noProof/>
             <w:webHidden/>
           </w:rPr>
-          <w:t>19</w:t>
+          <w:t>21</w:t>
         </w:r>
         <w:r>
           <w:rPr>
@@ -2869,7 +2869,7 @@
             <w:noProof/>
             <w:webHidden/>
           </w:rPr>
-          <w:t>21</w:t>
+          <w:t>23</w:t>
         </w:r>
         <w:r>
           <w:rPr>
@@ -2959,7 +2959,7 @@
             <w:noProof/>
             <w:webHidden/>
           </w:rPr>
-          <w:t>22</w:t>
+          <w:t>24</w:t>
         </w:r>
         <w:r>
           <w:rPr>
@@ -3049,7 +3049,7 @@
             <w:noProof/>
             <w:webHidden/>
           </w:rPr>
-          <w:t>22</w:t>
+          <w:t>24</w:t>
         </w:r>
         <w:r>
           <w:rPr>
@@ -3139,7 +3139,7 @@
             <w:noProof/>
             <w:webHidden/>
           </w:rPr>
-          <w:t>22</w:t>
+          <w:t>24</w:t>
         </w:r>
         <w:r>
           <w:rPr>
@@ -3229,7 +3229,7 @@
             <w:noProof/>
             <w:webHidden/>
           </w:rPr>
-          <w:t>23</w:t>
+          <w:t>25</w:t>
         </w:r>
         <w:r>
           <w:rPr>
@@ -3319,7 +3319,7 @@
             <w:noProof/>
             <w:webHidden/>
           </w:rPr>
-          <w:t>24</w:t>
+          <w:t>26</w:t>
         </w:r>
         <w:r>
           <w:rPr>
@@ -3409,7 +3409,7 @@
             <w:noProof/>
             <w:webHidden/>
           </w:rPr>
-          <w:t>24</w:t>
+          <w:t>26</w:t>
         </w:r>
         <w:r>
           <w:rPr>
@@ -3499,7 +3499,7 @@
             <w:noProof/>
             <w:webHidden/>
           </w:rPr>
-          <w:t>24</w:t>
+          <w:t>26</w:t>
         </w:r>
         <w:r>
           <w:rPr>
@@ -3589,7 +3589,7 @@
             <w:noProof/>
             <w:webHidden/>
           </w:rPr>
-          <w:t>30</w:t>
+          <w:t>32</w:t>
         </w:r>
         <w:r>
           <w:rPr>
@@ -3679,7 +3679,7 @@
             <w:noProof/>
             <w:webHidden/>
           </w:rPr>
-          <w:t>31</w:t>
+          <w:t>33</w:t>
         </w:r>
         <w:r>
           <w:rPr>
@@ -3769,7 +3769,7 @@
             <w:noProof/>
             <w:webHidden/>
           </w:rPr>
-          <w:t>31</w:t>
+          <w:t>33</w:t>
         </w:r>
         <w:r>
           <w:rPr>
@@ -3859,7 +3859,7 @@
             <w:noProof/>
             <w:webHidden/>
           </w:rPr>
-          <w:t>32</w:t>
+          <w:t>34</w:t>
         </w:r>
         <w:r>
           <w:rPr>
@@ -3949,7 +3949,7 @@
             <w:noProof/>
             <w:webHidden/>
           </w:rPr>
-          <w:t>35</w:t>
+          <w:t>37</w:t>
         </w:r>
         <w:r>
           <w:rPr>
@@ -4039,7 +4039,7 @@
             <w:noProof/>
             <w:webHidden/>
           </w:rPr>
-          <w:t>36</w:t>
+          <w:t>38</w:t>
         </w:r>
         <w:r>
           <w:rPr>
@@ -4129,7 +4129,7 @@
             <w:noProof/>
             <w:webHidden/>
           </w:rPr>
-          <w:t>36</w:t>
+          <w:t>38</w:t>
         </w:r>
         <w:r>
           <w:rPr>
@@ -4219,7 +4219,7 @@
             <w:noProof/>
             <w:webHidden/>
           </w:rPr>
-          <w:t>37</w:t>
+          <w:t>39</w:t>
         </w:r>
         <w:r>
           <w:rPr>
@@ -4309,7 +4309,7 @@
             <w:noProof/>
             <w:webHidden/>
           </w:rPr>
-          <w:t>38</w:t>
+          <w:t>40</w:t>
         </w:r>
         <w:r>
           <w:rPr>
@@ -4381,7 +4381,7 @@
             <w:noProof/>
             <w:webHidden/>
           </w:rPr>
-          <w:t>39</w:t>
+          <w:t>41</w:t>
         </w:r>
         <w:r>
           <w:rPr>
@@ -4453,7 +4453,7 @@
             <w:noProof/>
             <w:webHidden/>
           </w:rPr>
-          <w:t>40</w:t>
+          <w:t>42</w:t>
         </w:r>
         <w:r>
           <w:rPr>
@@ -4471,8 +4471,6 @@
       <w:r>
         <w:fldChar w:fldCharType="end"/>
       </w:r>
-      <w:bookmarkStart w:id="3" w:name="_GoBack"/>
-      <w:bookmarkEnd w:id="3"/>
       <w:r>
         <w:br w:type="page"/>
       </w:r>
@@ -4485,8 +4483,8 @@
           <w:szCs w:val="28"/>
         </w:rPr>
       </w:pPr>
+      <w:bookmarkStart w:id="3" w:name="_Toc534736656"/>
       <w:bookmarkStart w:id="4" w:name="_Hlk515656503"/>
-      <w:bookmarkStart w:id="5" w:name="_Toc534736656"/>
       <w:r>
         <w:rPr>
           <w:szCs w:val="28"/>
@@ -4494,7 +4492,7 @@
         <w:lastRenderedPageBreak/>
         <w:t>Задания</w:t>
       </w:r>
-      <w:bookmarkEnd w:id="5"/>
+      <w:bookmarkEnd w:id="3"/>
     </w:p>
     <w:bookmarkEnd w:id="4"/>
     <w:p>
@@ -4641,12 +4639,12 @@
       <w:pPr>
         <w:pStyle w:val="Title"/>
       </w:pPr>
-      <w:bookmarkStart w:id="6" w:name="_Toc534736657"/>
+      <w:bookmarkStart w:id="5" w:name="_Toc534736657"/>
       <w:r>
         <w:lastRenderedPageBreak/>
         <w:t>Введение</w:t>
       </w:r>
-      <w:bookmarkEnd w:id="6"/>
+      <w:bookmarkEnd w:id="5"/>
     </w:p>
     <w:p>
       <w:pPr>
@@ -4710,12 +4708,12 @@
       <w:pPr>
         <w:pStyle w:val="Heading1"/>
       </w:pPr>
-      <w:bookmarkStart w:id="7" w:name="_Toc534736658"/>
+      <w:bookmarkStart w:id="6" w:name="_Toc534736658"/>
       <w:r>
         <w:lastRenderedPageBreak/>
         <w:t>Линейные программы</w:t>
       </w:r>
-      <w:bookmarkEnd w:id="7"/>
+      <w:bookmarkEnd w:id="6"/>
     </w:p>
     <w:p>
       <w:pPr>
@@ -4742,11 +4740,11 @@
       <w:pPr>
         <w:pStyle w:val="Heading2"/>
       </w:pPr>
-      <w:bookmarkStart w:id="8" w:name="_Toc534736659"/>
+      <w:bookmarkStart w:id="7" w:name="_Toc534736659"/>
       <w:r>
         <w:t>Описание программы</w:t>
       </w:r>
-      <w:bookmarkEnd w:id="8"/>
+      <w:bookmarkEnd w:id="7"/>
       <w:r>
         <w:t xml:space="preserve"> </w:t>
       </w:r>
@@ -4800,7 +4798,7 @@
           <w:lang w:val="en-US"/>
         </w:rPr>
         <w:drawing>
-          <wp:inline distT="0" distB="0" distL="0" distR="0" wp14:anchorId="658BE94E" wp14:editId="43824FC5">
+          <wp:inline distT="0" distB="0" distL="0" distR="0" wp14:anchorId="7D85352A" wp14:editId="7A5588A3">
             <wp:extent cx="5477639" cy="371527"/>
             <wp:effectExtent l="0" t="0" r="0" b="9525"/>
             <wp:docPr id="1" name="Picture 1"/>
@@ -4840,11 +4838,11 @@
       <w:pPr>
         <w:pStyle w:val="Heading2"/>
       </w:pPr>
-      <w:bookmarkStart w:id="9" w:name="_Toc534736660"/>
+      <w:bookmarkStart w:id="8" w:name="_Toc534736660"/>
       <w:r>
         <w:t>Текст программы</w:t>
       </w:r>
-      <w:bookmarkEnd w:id="9"/>
+      <w:bookmarkEnd w:id="8"/>
     </w:p>
     <w:p>
       <w:pPr>
@@ -4866,51 +4864,25 @@
       <w:r>
         <w:t xml:space="preserve">Листинг </w:t>
       </w:r>
-      <w:r>
-        <w:fldChar w:fldCharType="begin"/>
-      </w:r>
-      <w:r>
-        <w:instrText xml:space="preserve"> STYLEREF 1 \s </w:instrText>
-      </w:r>
-      <w:r>
-        <w:fldChar w:fldCharType="separate"/>
-      </w:r>
-      <w:r>
-        <w:rPr>
-          <w:noProof/>
-        </w:rPr>
-        <w:t>1</w:t>
-      </w:r>
-      <w:r>
-        <w:rPr>
-          <w:noProof/>
-        </w:rPr>
-        <w:fldChar w:fldCharType="end"/>
-      </w:r>
+      <w:fldSimple w:instr=" STYLEREF 1 \s ">
+        <w:r>
+          <w:rPr>
+            <w:noProof/>
+          </w:rPr>
+          <w:t>1</w:t>
+        </w:r>
+      </w:fldSimple>
       <w:r>
         <w:t>.</w:t>
       </w:r>
-      <w:r>
-        <w:fldChar w:fldCharType="begin"/>
-      </w:r>
-      <w:r>
-        <w:instrText xml:space="preserve"> SEQ Листинг \* ARABIC \s 1 </w:instrText>
-      </w:r>
-      <w:r>
-        <w:fldChar w:fldCharType="separate"/>
-      </w:r>
-      <w:r>
-        <w:rPr>
-          <w:noProof/>
-        </w:rPr>
-        <w:t>1</w:t>
-      </w:r>
-      <w:r>
-        <w:rPr>
-          <w:noProof/>
-        </w:rPr>
-        <w:fldChar w:fldCharType="end"/>
-      </w:r>
+      <w:fldSimple w:instr=" SEQ Листинг \* ARABIC \s 1 ">
+        <w:r>
+          <w:rPr>
+            <w:noProof/>
+          </w:rPr>
+          <w:t>1</w:t>
+        </w:r>
+      </w:fldSimple>
       <w:r>
         <w:t xml:space="preserve"> – Текст файла </w:t>
       </w:r>
@@ -5800,12 +5772,12 @@
       <w:pPr>
         <w:pStyle w:val="Heading2"/>
       </w:pPr>
-      <w:bookmarkStart w:id="10" w:name="_Toc534736661"/>
+      <w:bookmarkStart w:id="9" w:name="_Toc534736661"/>
       <w:r>
         <w:lastRenderedPageBreak/>
         <w:t>Тестирование программы</w:t>
       </w:r>
-      <w:bookmarkEnd w:id="10"/>
+      <w:bookmarkEnd w:id="9"/>
     </w:p>
     <w:p>
       <w:pPr>
@@ -5879,51 +5851,25 @@
       <w:r>
         <w:t xml:space="preserve">Рисунок </w:t>
       </w:r>
-      <w:r>
-        <w:fldChar w:fldCharType="begin"/>
-      </w:r>
-      <w:r>
-        <w:instrText xml:space="preserve"> STYLEREF 1 \s </w:instrText>
-      </w:r>
-      <w:r>
-        <w:fldChar w:fldCharType="separate"/>
-      </w:r>
-      <w:r>
-        <w:rPr>
-          <w:noProof/>
-        </w:rPr>
-        <w:t>1</w:t>
-      </w:r>
-      <w:r>
-        <w:rPr>
-          <w:noProof/>
-        </w:rPr>
-        <w:fldChar w:fldCharType="end"/>
-      </w:r>
+      <w:fldSimple w:instr=" STYLEREF 1 \s ">
+        <w:r>
+          <w:rPr>
+            <w:noProof/>
+          </w:rPr>
+          <w:t>1</w:t>
+        </w:r>
+      </w:fldSimple>
       <w:r>
         <w:t>.</w:t>
       </w:r>
-      <w:r>
-        <w:fldChar w:fldCharType="begin"/>
-      </w:r>
-      <w:r>
-        <w:instrText xml:space="preserve"> SEQ Рисунок \* ARABIC \s 1 </w:instrText>
-      </w:r>
-      <w:r>
-        <w:fldChar w:fldCharType="separate"/>
-      </w:r>
-      <w:r>
-        <w:rPr>
-          <w:noProof/>
-        </w:rPr>
-        <w:t>1</w:t>
-      </w:r>
-      <w:r>
-        <w:rPr>
-          <w:noProof/>
-        </w:rPr>
-        <w:fldChar w:fldCharType="end"/>
-      </w:r>
+      <w:fldSimple w:instr=" SEQ Рисунок \* ARABIC \s 1 ">
+        <w:r>
+          <w:rPr>
+            <w:noProof/>
+          </w:rPr>
+          <w:t>1</w:t>
+        </w:r>
+      </w:fldSimple>
       <w:r>
         <w:t xml:space="preserve"> – Результат работы</w:t>
       </w:r>
@@ -5938,12 +5884,12 @@
       <w:pPr>
         <w:pStyle w:val="Heading1"/>
       </w:pPr>
-      <w:bookmarkStart w:id="11" w:name="_Toc534736662"/>
+      <w:bookmarkStart w:id="10" w:name="_Toc534736662"/>
       <w:r>
         <w:lastRenderedPageBreak/>
         <w:t>Разветвляющиеся вычислительные процессы</w:t>
       </w:r>
-      <w:bookmarkEnd w:id="11"/>
+      <w:bookmarkEnd w:id="10"/>
     </w:p>
     <w:p>
       <w:pPr>
@@ -5975,11 +5921,11 @@
       <w:pPr>
         <w:pStyle w:val="Heading2"/>
       </w:pPr>
-      <w:bookmarkStart w:id="12" w:name="_Toc534736663"/>
+      <w:bookmarkStart w:id="11" w:name="_Toc534736663"/>
       <w:r>
         <w:t>Описание программы</w:t>
       </w:r>
-      <w:bookmarkEnd w:id="12"/>
+      <w:bookmarkEnd w:id="11"/>
       <w:r>
         <w:t xml:space="preserve"> </w:t>
       </w:r>
@@ -6168,11 +6114,11 @@
       <w:pPr>
         <w:pStyle w:val="Heading2"/>
       </w:pPr>
-      <w:bookmarkStart w:id="13" w:name="_Toc534736664"/>
+      <w:bookmarkStart w:id="12" w:name="_Toc534736664"/>
       <w:r>
         <w:t>Текст программы</w:t>
       </w:r>
-      <w:bookmarkEnd w:id="13"/>
+      <w:bookmarkEnd w:id="12"/>
     </w:p>
     <w:p>
       <w:pPr>
@@ -6193,51 +6139,25 @@
       <w:r>
         <w:t xml:space="preserve">Листинг </w:t>
       </w:r>
-      <w:r>
-        <w:fldChar w:fldCharType="begin"/>
-      </w:r>
-      <w:r>
-        <w:instrText xml:space="preserve"> STYLEREF 1 \s </w:instrText>
-      </w:r>
-      <w:r>
-        <w:fldChar w:fldCharType="separate"/>
-      </w:r>
-      <w:r>
-        <w:rPr>
-          <w:noProof/>
-        </w:rPr>
-        <w:t>2</w:t>
-      </w:r>
-      <w:r>
-        <w:rPr>
-          <w:noProof/>
-        </w:rPr>
-        <w:fldChar w:fldCharType="end"/>
-      </w:r>
+      <w:fldSimple w:instr=" STYLEREF 1 \s ">
+        <w:r>
+          <w:rPr>
+            <w:noProof/>
+          </w:rPr>
+          <w:t>2</w:t>
+        </w:r>
+      </w:fldSimple>
       <w:r>
         <w:t>.</w:t>
       </w:r>
-      <w:r>
-        <w:fldChar w:fldCharType="begin"/>
-      </w:r>
-      <w:r>
-        <w:instrText xml:space="preserve"> SEQ Листинг \* ARABIC \s 1 </w:instrText>
-      </w:r>
-      <w:r>
-        <w:fldChar w:fldCharType="separate"/>
-      </w:r>
-      <w:r>
-        <w:rPr>
-          <w:noProof/>
-        </w:rPr>
-        <w:t>1</w:t>
-      </w:r>
-      <w:r>
-        <w:rPr>
-          <w:noProof/>
-        </w:rPr>
-        <w:fldChar w:fldCharType="end"/>
-      </w:r>
+      <w:fldSimple w:instr=" SEQ Листинг \* ARABIC \s 1 ">
+        <w:r>
+          <w:rPr>
+            <w:noProof/>
+          </w:rPr>
+          <w:t>1</w:t>
+        </w:r>
+      </w:fldSimple>
       <w:r>
         <w:t xml:space="preserve"> – </w:t>
       </w:r>
@@ -7759,12 +7679,12 @@
       <w:pPr>
         <w:pStyle w:val="Heading2"/>
       </w:pPr>
-      <w:bookmarkStart w:id="14" w:name="_Toc534736665"/>
+      <w:bookmarkStart w:id="13" w:name="_Toc534736665"/>
       <w:r>
         <w:lastRenderedPageBreak/>
         <w:t>Тестирование программы</w:t>
       </w:r>
-      <w:bookmarkEnd w:id="14"/>
+      <w:bookmarkEnd w:id="13"/>
     </w:p>
     <w:p>
       <w:pPr>
@@ -7839,27 +7759,14 @@
       <w:r>
         <w:t xml:space="preserve">Рисунок </w:t>
       </w:r>
-      <w:r>
-        <w:fldChar w:fldCharType="begin"/>
-      </w:r>
-      <w:r>
-        <w:instrText xml:space="preserve"> STYLEREF 1 \s </w:instrText>
-      </w:r>
-      <w:r>
-        <w:fldChar w:fldCharType="separate"/>
-      </w:r>
-      <w:r>
-        <w:rPr>
-          <w:noProof/>
-        </w:rPr>
-        <w:t>2</w:t>
-      </w:r>
-      <w:r>
-        <w:rPr>
-          <w:noProof/>
-        </w:rPr>
-        <w:fldChar w:fldCharType="end"/>
-      </w:r>
+      <w:fldSimple w:instr=" STYLEREF 1 \s ">
+        <w:r>
+          <w:rPr>
+            <w:noProof/>
+          </w:rPr>
+          <w:t>2</w:t>
+        </w:r>
+      </w:fldSimple>
       <w:r>
         <w:t>.</w:t>
       </w:r>
@@ -7889,12 +7796,12 @@
       <w:pPr>
         <w:pStyle w:val="Heading1"/>
       </w:pPr>
-      <w:bookmarkStart w:id="15" w:name="_Toc534736666"/>
+      <w:bookmarkStart w:id="14" w:name="_Toc534736666"/>
       <w:r>
         <w:lastRenderedPageBreak/>
         <w:t>Организация циклов</w:t>
       </w:r>
-      <w:bookmarkEnd w:id="15"/>
+      <w:bookmarkEnd w:id="14"/>
     </w:p>
     <w:p>
       <w:pPr>
@@ -7930,11 +7837,11 @@
       <w:pPr>
         <w:pStyle w:val="Heading2"/>
       </w:pPr>
-      <w:bookmarkStart w:id="16" w:name="_Toc534736667"/>
+      <w:bookmarkStart w:id="15" w:name="_Toc534736667"/>
       <w:r>
         <w:t>Описание программы</w:t>
       </w:r>
-      <w:bookmarkEnd w:id="16"/>
+      <w:bookmarkEnd w:id="15"/>
       <w:r>
         <w:t xml:space="preserve"> </w:t>
       </w:r>
@@ -7957,12 +7864,15 @@
         <w:t xml:space="preserve">Вычислить и вывести на экран значения функции, заданной </w:t>
       </w:r>
       <w:r>
+        <w:t>графически</w:t>
+      </w:r>
+      <w:r>
         <w:rPr>
           <w:rFonts w:cstheme="minorHAnsi"/>
           <w:i/>
           <w:szCs w:val="28"/>
         </w:rPr>
-        <w:t>с помощью ряда Тейлора</w:t>
+        <w:t xml:space="preserve">, на итервале от </w:t>
       </w:r>
       <w:r>
         <w:rPr>
@@ -7970,23 +7880,7 @@
           <w:i/>
           <w:szCs w:val="28"/>
         </w:rPr>
-        <w:t>,</w:t>
-      </w:r>
-      <w:r>
-        <w:rPr>
-          <w:rFonts w:cstheme="minorHAnsi"/>
-          <w:i/>
-          <w:szCs w:val="28"/>
-        </w:rPr>
-        <w:t xml:space="preserve"> на итервале</w:t>
-      </w:r>
-      <w:r>
-        <w:rPr>
-          <w:rFonts w:cstheme="minorHAnsi"/>
-          <w:i/>
-          <w:szCs w:val="28"/>
-        </w:rPr>
-        <w:t xml:space="preserve"> от </w:t>
+        <w:t xml:space="preserve"> </w:t>
       </w:r>
       <m:oMath>
         <m:sSub>
@@ -8064,49 +7958,7 @@
           <w:i/>
           <w:szCs w:val="28"/>
         </w:rPr>
-        <w:t xml:space="preserve"> с шагом</w:t>
-      </w:r>
-      <w:r>
-        <w:rPr>
-          <w:rFonts w:cstheme="minorHAnsi"/>
-          <w:i/>
-          <w:szCs w:val="28"/>
-        </w:rPr>
-        <w:t xml:space="preserve"> </w:t>
-      </w:r>
-      <w:r>
-        <w:rPr>
-          <w:rFonts w:cstheme="minorHAnsi"/>
-          <w:i/>
-          <w:szCs w:val="28"/>
-          <w:lang w:val="en-US"/>
-        </w:rPr>
-        <w:t>dx</w:t>
-      </w:r>
-      <w:r>
-        <w:rPr>
-          <w:rFonts w:cstheme="minorHAnsi"/>
-          <w:i/>
-          <w:szCs w:val="28"/>
-        </w:rPr>
-        <w:t xml:space="preserve"> с точностью </w:t>
-      </w:r>
-      <w:r>
-        <w:rPr>
-          <w:rFonts w:cstheme="minorHAnsi"/>
-          <w:i/>
-          <w:szCs w:val="28"/>
-          <w:lang w:val="en-US"/>
-        </w:rPr>
-        <w:t>e</w:t>
-      </w:r>
-      <w:r>
-        <w:rPr>
-          <w:rFonts w:cstheme="minorHAnsi"/>
-          <w:i/>
-          <w:szCs w:val="28"/>
-        </w:rPr>
-        <w:t>.</w:t>
+        <w:t xml:space="preserve"> с шагом.</w:t>
       </w:r>
     </w:p>
     <w:p>
@@ -8126,20 +7978,19 @@
         <w:rPr>
           <w:rFonts w:cstheme="minorHAnsi"/>
           <w:szCs w:val="28"/>
+          <w:lang w:val="en-US"/>
         </w:rPr>
       </w:pPr>
       <w:r>
         <w:rPr>
-          <w:rFonts w:cstheme="minorHAnsi"/>
           <w:noProof/>
-          <w:szCs w:val="28"/>
           <w:lang w:val="en-US"/>
         </w:rPr>
         <w:drawing>
-          <wp:inline distT="0" distB="0" distL="0" distR="0" wp14:anchorId="1EA4491C" wp14:editId="46D4FE2D">
-            <wp:extent cx="3848637" cy="476316"/>
-            <wp:effectExtent l="0" t="0" r="0" b="0"/>
-            <wp:docPr id="6" name="Picture 6"/>
+          <wp:inline distT="0" distB="0" distL="0" distR="0" wp14:anchorId="7439C341" wp14:editId="2DF957BD">
+            <wp:extent cx="4514286" cy="1638095"/>
+            <wp:effectExtent l="0" t="0" r="635" b="635"/>
+            <wp:docPr id="2" name="Picture 2"/>
             <wp:cNvGraphicFramePr>
               <a:graphicFrameLocks xmlns:a="http://schemas.openxmlformats.org/drawingml/2006/main" noChangeAspect="1"/>
             </wp:cNvGraphicFramePr>
@@ -8159,7 +8010,7 @@
                   <pic:spPr>
                     <a:xfrm>
                       <a:off x="0" y="0"/>
-                      <a:ext cx="3848637" cy="476316"/>
+                      <a:ext cx="4514286" cy="1638095"/>
                     </a:xfrm>
                     <a:prstGeom prst="rect">
                       <a:avLst/>
@@ -8186,11 +8037,11 @@
       <w:pPr>
         <w:pStyle w:val="Heading2"/>
       </w:pPr>
-      <w:bookmarkStart w:id="17" w:name="_Toc534736668"/>
+      <w:bookmarkStart w:id="16" w:name="_Toc534736668"/>
       <w:r>
         <w:t>Текст программы</w:t>
       </w:r>
-      <w:bookmarkEnd w:id="17"/>
+      <w:bookmarkEnd w:id="16"/>
     </w:p>
     <w:p>
       <w:pPr>
@@ -8223,27 +8074,14 @@
       <w:r>
         <w:t>.</w:t>
       </w:r>
-      <w:r>
-        <w:fldChar w:fldCharType="begin"/>
-      </w:r>
-      <w:r>
-        <w:instrText xml:space="preserve"> SEQ Листинг \* ARABIC \s 1 </w:instrText>
-      </w:r>
-      <w:r>
-        <w:fldChar w:fldCharType="separate"/>
-      </w:r>
-      <w:r>
-        <w:rPr>
-          <w:noProof/>
-        </w:rPr>
-        <w:t>1</w:t>
-      </w:r>
-      <w:r>
-        <w:rPr>
-          <w:noProof/>
-        </w:rPr>
-        <w:fldChar w:fldCharType="end"/>
-      </w:r>
+      <w:fldSimple w:instr=" SEQ Листинг \* ARABIC \s 1 ">
+        <w:r>
+          <w:rPr>
+            <w:noProof/>
+          </w:rPr>
+          <w:t>1</w:t>
+        </w:r>
+      </w:fldSimple>
       <w:r>
         <w:t xml:space="preserve"> – Текст файла </w:t>
       </w:r>
@@ -8265,6 +8103,8 @@
         </w:rPr>
         <w:t>cs</w:t>
       </w:r>
+      <w:bookmarkStart w:id="17" w:name="_GoBack"/>
+      <w:bookmarkEnd w:id="17"/>
     </w:p>
     <w:tbl>
       <w:tblPr>
@@ -8513,6 +8353,26 @@
                 <w:szCs w:val="19"/>
                 <w:lang w:val="en-US"/>
               </w:rPr>
+              <w:t>public</w:t>
+            </w:r>
+            <w:r>
+              <w:rPr>
+                <w:rFonts w:ascii="Consolas" w:hAnsi="Consolas" w:cs="Consolas"/>
+                <w:color w:val="000000"/>
+                <w:sz w:val="19"/>
+                <w:szCs w:val="19"/>
+                <w:lang w:val="en-US"/>
+              </w:rPr>
+              <w:t xml:space="preserve"> </w:t>
+            </w:r>
+            <w:r>
+              <w:rPr>
+                <w:rFonts w:ascii="Consolas" w:hAnsi="Consolas" w:cs="Consolas"/>
+                <w:color w:val="0000FF"/>
+                <w:sz w:val="19"/>
+                <w:szCs w:val="19"/>
+                <w:lang w:val="en-US"/>
+              </w:rPr>
               <w:t>static</w:t>
             </w:r>
             <w:r>
@@ -8533,6 +8393,686 @@
                 <w:szCs w:val="19"/>
                 <w:lang w:val="en-US"/>
               </w:rPr>
+              <w:t>double</w:t>
+            </w:r>
+            <w:r>
+              <w:rPr>
+                <w:rFonts w:ascii="Consolas" w:hAnsi="Consolas" w:cs="Consolas"/>
+                <w:color w:val="000000"/>
+                <w:sz w:val="19"/>
+                <w:szCs w:val="19"/>
+                <w:lang w:val="en-US"/>
+              </w:rPr>
+              <w:t xml:space="preserve"> One(</w:t>
+            </w:r>
+            <w:r>
+              <w:rPr>
+                <w:rFonts w:ascii="Consolas" w:hAnsi="Consolas" w:cs="Consolas"/>
+                <w:color w:val="0000FF"/>
+                <w:sz w:val="19"/>
+                <w:szCs w:val="19"/>
+                <w:lang w:val="en-US"/>
+              </w:rPr>
+              <w:t>double</w:t>
+            </w:r>
+            <w:r>
+              <w:rPr>
+                <w:rFonts w:ascii="Consolas" w:hAnsi="Consolas" w:cs="Consolas"/>
+                <w:color w:val="000000"/>
+                <w:sz w:val="19"/>
+                <w:szCs w:val="19"/>
+                <w:lang w:val="en-US"/>
+              </w:rPr>
+              <w:t xml:space="preserve"> x)</w:t>
+            </w:r>
+          </w:p>
+          <w:p>
+            <w:pPr>
+              <w:autoSpaceDE w:val="0"/>
+              <w:autoSpaceDN w:val="0"/>
+              <w:adjustRightInd w:val="0"/>
+              <w:spacing w:line="240" w:lineRule="auto"/>
+              <w:jc w:val="left"/>
+              <w:rPr>
+                <w:rFonts w:ascii="Consolas" w:hAnsi="Consolas" w:cs="Consolas"/>
+                <w:color w:val="000000"/>
+                <w:sz w:val="19"/>
+                <w:szCs w:val="19"/>
+                <w:lang w:val="en-US"/>
+              </w:rPr>
+            </w:pPr>
+            <w:r>
+              <w:rPr>
+                <w:rFonts w:ascii="Consolas" w:hAnsi="Consolas" w:cs="Consolas"/>
+                <w:color w:val="000000"/>
+                <w:sz w:val="19"/>
+                <w:szCs w:val="19"/>
+                <w:lang w:val="en-US"/>
+              </w:rPr>
+              <w:t xml:space="preserve">        {</w:t>
+            </w:r>
+          </w:p>
+          <w:p>
+            <w:pPr>
+              <w:autoSpaceDE w:val="0"/>
+              <w:autoSpaceDN w:val="0"/>
+              <w:adjustRightInd w:val="0"/>
+              <w:spacing w:line="240" w:lineRule="auto"/>
+              <w:jc w:val="left"/>
+              <w:rPr>
+                <w:rFonts w:ascii="Consolas" w:hAnsi="Consolas" w:cs="Consolas"/>
+                <w:color w:val="000000"/>
+                <w:sz w:val="19"/>
+                <w:szCs w:val="19"/>
+                <w:lang w:val="en-US"/>
+              </w:rPr>
+            </w:pPr>
+            <w:r>
+              <w:rPr>
+                <w:rFonts w:ascii="Consolas" w:hAnsi="Consolas" w:cs="Consolas"/>
+                <w:color w:val="000000"/>
+                <w:sz w:val="19"/>
+                <w:szCs w:val="19"/>
+                <w:lang w:val="en-US"/>
+              </w:rPr>
+              <w:t xml:space="preserve">            </w:t>
+            </w:r>
+            <w:r>
+              <w:rPr>
+                <w:rFonts w:ascii="Consolas" w:hAnsi="Consolas" w:cs="Consolas"/>
+                <w:color w:val="0000FF"/>
+                <w:sz w:val="19"/>
+                <w:szCs w:val="19"/>
+                <w:lang w:val="en-US"/>
+              </w:rPr>
+              <w:t>double</w:t>
+            </w:r>
+            <w:r>
+              <w:rPr>
+                <w:rFonts w:ascii="Consolas" w:hAnsi="Consolas" w:cs="Consolas"/>
+                <w:color w:val="000000"/>
+                <w:sz w:val="19"/>
+                <w:szCs w:val="19"/>
+                <w:lang w:val="en-US"/>
+              </w:rPr>
+              <w:t xml:space="preserve"> y = 0;</w:t>
+            </w:r>
+          </w:p>
+          <w:p>
+            <w:pPr>
+              <w:autoSpaceDE w:val="0"/>
+              <w:autoSpaceDN w:val="0"/>
+              <w:adjustRightInd w:val="0"/>
+              <w:spacing w:line="240" w:lineRule="auto"/>
+              <w:jc w:val="left"/>
+              <w:rPr>
+                <w:rFonts w:ascii="Consolas" w:hAnsi="Consolas" w:cs="Consolas"/>
+                <w:color w:val="000000"/>
+                <w:sz w:val="19"/>
+                <w:szCs w:val="19"/>
+                <w:lang w:val="en-US"/>
+              </w:rPr>
+            </w:pPr>
+            <w:r>
+              <w:rPr>
+                <w:rFonts w:ascii="Consolas" w:hAnsi="Consolas" w:cs="Consolas"/>
+                <w:color w:val="000000"/>
+                <w:sz w:val="19"/>
+                <w:szCs w:val="19"/>
+                <w:lang w:val="en-US"/>
+              </w:rPr>
+              <w:t xml:space="preserve">            </w:t>
+            </w:r>
+            <w:r>
+              <w:rPr>
+                <w:rFonts w:ascii="Consolas" w:hAnsi="Consolas" w:cs="Consolas"/>
+                <w:color w:val="0000FF"/>
+                <w:sz w:val="19"/>
+                <w:szCs w:val="19"/>
+                <w:lang w:val="en-US"/>
+              </w:rPr>
+              <w:t>if</w:t>
+            </w:r>
+            <w:r>
+              <w:rPr>
+                <w:rFonts w:ascii="Consolas" w:hAnsi="Consolas" w:cs="Consolas"/>
+                <w:color w:val="000000"/>
+                <w:sz w:val="19"/>
+                <w:szCs w:val="19"/>
+                <w:lang w:val="en-US"/>
+              </w:rPr>
+              <w:t xml:space="preserve"> (x &lt; -9 || x &gt; 7) { </w:t>
+            </w:r>
+            <w:r>
+              <w:rPr>
+                <w:rFonts w:ascii="Consolas" w:hAnsi="Consolas" w:cs="Consolas"/>
+                <w:color w:val="0000FF"/>
+                <w:sz w:val="19"/>
+                <w:szCs w:val="19"/>
+                <w:lang w:val="en-US"/>
+              </w:rPr>
+              <w:t>return</w:t>
+            </w:r>
+            <w:r>
+              <w:rPr>
+                <w:rFonts w:ascii="Consolas" w:hAnsi="Consolas" w:cs="Consolas"/>
+                <w:color w:val="000000"/>
+                <w:sz w:val="19"/>
+                <w:szCs w:val="19"/>
+                <w:lang w:val="en-US"/>
+              </w:rPr>
+              <w:t xml:space="preserve"> </w:t>
+            </w:r>
+            <w:r>
+              <w:rPr>
+                <w:rFonts w:ascii="Consolas" w:hAnsi="Consolas" w:cs="Consolas"/>
+                <w:color w:val="0000FF"/>
+                <w:sz w:val="19"/>
+                <w:szCs w:val="19"/>
+                <w:lang w:val="en-US"/>
+              </w:rPr>
+              <w:t>double</w:t>
+            </w:r>
+            <w:r>
+              <w:rPr>
+                <w:rFonts w:ascii="Consolas" w:hAnsi="Consolas" w:cs="Consolas"/>
+                <w:color w:val="000000"/>
+                <w:sz w:val="19"/>
+                <w:szCs w:val="19"/>
+                <w:lang w:val="en-US"/>
+              </w:rPr>
+              <w:t>.NaN; }</w:t>
+            </w:r>
+          </w:p>
+          <w:p>
+            <w:pPr>
+              <w:autoSpaceDE w:val="0"/>
+              <w:autoSpaceDN w:val="0"/>
+              <w:adjustRightInd w:val="0"/>
+              <w:spacing w:line="240" w:lineRule="auto"/>
+              <w:jc w:val="left"/>
+              <w:rPr>
+                <w:rFonts w:ascii="Consolas" w:hAnsi="Consolas" w:cs="Consolas"/>
+                <w:color w:val="000000"/>
+                <w:sz w:val="19"/>
+                <w:szCs w:val="19"/>
+                <w:lang w:val="en-US"/>
+              </w:rPr>
+            </w:pPr>
+            <w:r>
+              <w:rPr>
+                <w:rFonts w:ascii="Consolas" w:hAnsi="Consolas" w:cs="Consolas"/>
+                <w:color w:val="000000"/>
+                <w:sz w:val="19"/>
+                <w:szCs w:val="19"/>
+                <w:lang w:val="en-US"/>
+              </w:rPr>
+              <w:t xml:space="preserve">            </w:t>
+            </w:r>
+            <w:r>
+              <w:rPr>
+                <w:rFonts w:ascii="Consolas" w:hAnsi="Consolas" w:cs="Consolas"/>
+                <w:color w:val="0000FF"/>
+                <w:sz w:val="19"/>
+                <w:szCs w:val="19"/>
+                <w:lang w:val="en-US"/>
+              </w:rPr>
+              <w:t>else</w:t>
+            </w:r>
+          </w:p>
+          <w:p>
+            <w:pPr>
+              <w:autoSpaceDE w:val="0"/>
+              <w:autoSpaceDN w:val="0"/>
+              <w:adjustRightInd w:val="0"/>
+              <w:spacing w:line="240" w:lineRule="auto"/>
+              <w:jc w:val="left"/>
+              <w:rPr>
+                <w:rFonts w:ascii="Consolas" w:hAnsi="Consolas" w:cs="Consolas"/>
+                <w:color w:val="000000"/>
+                <w:sz w:val="19"/>
+                <w:szCs w:val="19"/>
+                <w:lang w:val="en-US"/>
+              </w:rPr>
+            </w:pPr>
+            <w:r>
+              <w:rPr>
+                <w:rFonts w:ascii="Consolas" w:hAnsi="Consolas" w:cs="Consolas"/>
+                <w:color w:val="000000"/>
+                <w:sz w:val="19"/>
+                <w:szCs w:val="19"/>
+                <w:lang w:val="en-US"/>
+              </w:rPr>
+              <w:t xml:space="preserve">            {</w:t>
+            </w:r>
+          </w:p>
+          <w:p>
+            <w:pPr>
+              <w:autoSpaceDE w:val="0"/>
+              <w:autoSpaceDN w:val="0"/>
+              <w:adjustRightInd w:val="0"/>
+              <w:spacing w:line="240" w:lineRule="auto"/>
+              <w:jc w:val="left"/>
+              <w:rPr>
+                <w:rFonts w:ascii="Consolas" w:hAnsi="Consolas" w:cs="Consolas"/>
+                <w:color w:val="000000"/>
+                <w:sz w:val="19"/>
+                <w:szCs w:val="19"/>
+                <w:lang w:val="en-US"/>
+              </w:rPr>
+            </w:pPr>
+            <w:r>
+              <w:rPr>
+                <w:rFonts w:ascii="Consolas" w:hAnsi="Consolas" w:cs="Consolas"/>
+                <w:color w:val="000000"/>
+                <w:sz w:val="19"/>
+                <w:szCs w:val="19"/>
+                <w:lang w:val="en-US"/>
+              </w:rPr>
+              <w:t xml:space="preserve">                </w:t>
+            </w:r>
+            <w:r>
+              <w:rPr>
+                <w:rFonts w:ascii="Consolas" w:hAnsi="Consolas" w:cs="Consolas"/>
+                <w:color w:val="0000FF"/>
+                <w:sz w:val="19"/>
+                <w:szCs w:val="19"/>
+                <w:lang w:val="en-US"/>
+              </w:rPr>
+              <w:t>if</w:t>
+            </w:r>
+            <w:r>
+              <w:rPr>
+                <w:rFonts w:ascii="Consolas" w:hAnsi="Consolas" w:cs="Consolas"/>
+                <w:color w:val="000000"/>
+                <w:sz w:val="19"/>
+                <w:szCs w:val="19"/>
+                <w:lang w:val="en-US"/>
+              </w:rPr>
+              <w:t xml:space="preserve"> (x &gt;= -9 &amp;&amp; x &lt;= -7) y = 0;</w:t>
+            </w:r>
+          </w:p>
+          <w:p>
+            <w:pPr>
+              <w:autoSpaceDE w:val="0"/>
+              <w:autoSpaceDN w:val="0"/>
+              <w:adjustRightInd w:val="0"/>
+              <w:spacing w:line="240" w:lineRule="auto"/>
+              <w:jc w:val="left"/>
+              <w:rPr>
+                <w:rFonts w:ascii="Consolas" w:hAnsi="Consolas" w:cs="Consolas"/>
+                <w:color w:val="000000"/>
+                <w:sz w:val="19"/>
+                <w:szCs w:val="19"/>
+                <w:lang w:val="en-US"/>
+              </w:rPr>
+            </w:pPr>
+            <w:r>
+              <w:rPr>
+                <w:rFonts w:ascii="Consolas" w:hAnsi="Consolas" w:cs="Consolas"/>
+                <w:color w:val="000000"/>
+                <w:sz w:val="19"/>
+                <w:szCs w:val="19"/>
+                <w:lang w:val="en-US"/>
+              </w:rPr>
+              <w:t xml:space="preserve">                </w:t>
+            </w:r>
+            <w:r>
+              <w:rPr>
+                <w:rFonts w:ascii="Consolas" w:hAnsi="Consolas" w:cs="Consolas"/>
+                <w:color w:val="0000FF"/>
+                <w:sz w:val="19"/>
+                <w:szCs w:val="19"/>
+                <w:lang w:val="en-US"/>
+              </w:rPr>
+              <w:t>if</w:t>
+            </w:r>
+            <w:r>
+              <w:rPr>
+                <w:rFonts w:ascii="Consolas" w:hAnsi="Consolas" w:cs="Consolas"/>
+                <w:color w:val="000000"/>
+                <w:sz w:val="19"/>
+                <w:szCs w:val="19"/>
+                <w:lang w:val="en-US"/>
+              </w:rPr>
+              <w:t xml:space="preserve"> (x &gt; -7 &amp;&amp; x &lt; -3) y = (-4 * x -28)/-4;</w:t>
+            </w:r>
+          </w:p>
+          <w:p>
+            <w:pPr>
+              <w:autoSpaceDE w:val="0"/>
+              <w:autoSpaceDN w:val="0"/>
+              <w:adjustRightInd w:val="0"/>
+              <w:spacing w:line="240" w:lineRule="auto"/>
+              <w:jc w:val="left"/>
+              <w:rPr>
+                <w:rFonts w:ascii="Consolas" w:hAnsi="Consolas" w:cs="Consolas"/>
+                <w:color w:val="000000"/>
+                <w:sz w:val="19"/>
+                <w:szCs w:val="19"/>
+                <w:lang w:val="en-US"/>
+              </w:rPr>
+            </w:pPr>
+            <w:r>
+              <w:rPr>
+                <w:rFonts w:ascii="Consolas" w:hAnsi="Consolas" w:cs="Consolas"/>
+                <w:color w:val="000000"/>
+                <w:sz w:val="19"/>
+                <w:szCs w:val="19"/>
+                <w:lang w:val="en-US"/>
+              </w:rPr>
+              <w:t xml:space="preserve">                </w:t>
+            </w:r>
+            <w:r>
+              <w:rPr>
+                <w:rFonts w:ascii="Consolas" w:hAnsi="Consolas" w:cs="Consolas"/>
+                <w:color w:val="0000FF"/>
+                <w:sz w:val="19"/>
+                <w:szCs w:val="19"/>
+                <w:lang w:val="en-US"/>
+              </w:rPr>
+              <w:t>if</w:t>
+            </w:r>
+            <w:r>
+              <w:rPr>
+                <w:rFonts w:ascii="Consolas" w:hAnsi="Consolas" w:cs="Consolas"/>
+                <w:color w:val="000000"/>
+                <w:sz w:val="19"/>
+                <w:szCs w:val="19"/>
+                <w:lang w:val="en-US"/>
+              </w:rPr>
+              <w:t xml:space="preserve"> (x &gt;= -3 &amp;&amp; x &lt;= -2) y = 4;</w:t>
+            </w:r>
+          </w:p>
+          <w:p>
+            <w:pPr>
+              <w:autoSpaceDE w:val="0"/>
+              <w:autoSpaceDN w:val="0"/>
+              <w:adjustRightInd w:val="0"/>
+              <w:spacing w:line="240" w:lineRule="auto"/>
+              <w:jc w:val="left"/>
+              <w:rPr>
+                <w:rFonts w:ascii="Consolas" w:hAnsi="Consolas" w:cs="Consolas"/>
+                <w:color w:val="000000"/>
+                <w:sz w:val="19"/>
+                <w:szCs w:val="19"/>
+                <w:lang w:val="en-US"/>
+              </w:rPr>
+            </w:pPr>
+            <w:r>
+              <w:rPr>
+                <w:rFonts w:ascii="Consolas" w:hAnsi="Consolas" w:cs="Consolas"/>
+                <w:color w:val="000000"/>
+                <w:sz w:val="19"/>
+                <w:szCs w:val="19"/>
+                <w:lang w:val="en-US"/>
+              </w:rPr>
+              <w:t xml:space="preserve">                </w:t>
+            </w:r>
+            <w:r>
+              <w:rPr>
+                <w:rFonts w:ascii="Consolas" w:hAnsi="Consolas" w:cs="Consolas"/>
+                <w:color w:val="0000FF"/>
+                <w:sz w:val="19"/>
+                <w:szCs w:val="19"/>
+                <w:lang w:val="en-US"/>
+              </w:rPr>
+              <w:t>if</w:t>
+            </w:r>
+            <w:r>
+              <w:rPr>
+                <w:rFonts w:ascii="Consolas" w:hAnsi="Consolas" w:cs="Consolas"/>
+                <w:color w:val="000000"/>
+                <w:sz w:val="19"/>
+                <w:szCs w:val="19"/>
+                <w:lang w:val="en-US"/>
+              </w:rPr>
+              <w:t xml:space="preserve"> (x &gt; -2 &amp;&amp; x &lt;= 2) y = x * x; </w:t>
+            </w:r>
+          </w:p>
+          <w:p>
+            <w:pPr>
+              <w:autoSpaceDE w:val="0"/>
+              <w:autoSpaceDN w:val="0"/>
+              <w:adjustRightInd w:val="0"/>
+              <w:spacing w:line="240" w:lineRule="auto"/>
+              <w:jc w:val="left"/>
+              <w:rPr>
+                <w:rFonts w:ascii="Consolas" w:hAnsi="Consolas" w:cs="Consolas"/>
+                <w:color w:val="000000"/>
+                <w:sz w:val="19"/>
+                <w:szCs w:val="19"/>
+                <w:lang w:val="en-US"/>
+              </w:rPr>
+            </w:pPr>
+            <w:r>
+              <w:rPr>
+                <w:rFonts w:ascii="Consolas" w:hAnsi="Consolas" w:cs="Consolas"/>
+                <w:color w:val="000000"/>
+                <w:sz w:val="19"/>
+                <w:szCs w:val="19"/>
+                <w:lang w:val="en-US"/>
+              </w:rPr>
+              <w:t xml:space="preserve">                </w:t>
+            </w:r>
+            <w:r>
+              <w:rPr>
+                <w:rFonts w:ascii="Consolas" w:hAnsi="Consolas" w:cs="Consolas"/>
+                <w:color w:val="0000FF"/>
+                <w:sz w:val="19"/>
+                <w:szCs w:val="19"/>
+                <w:lang w:val="en-US"/>
+              </w:rPr>
+              <w:t>if</w:t>
+            </w:r>
+            <w:r>
+              <w:rPr>
+                <w:rFonts w:ascii="Consolas" w:hAnsi="Consolas" w:cs="Consolas"/>
+                <w:color w:val="000000"/>
+                <w:sz w:val="19"/>
+                <w:szCs w:val="19"/>
+                <w:lang w:val="en-US"/>
+              </w:rPr>
+              <w:t xml:space="preserve"> (x &gt; 2 &amp;&amp; x &lt; 4) y = (4 * x - 16) /-2;</w:t>
+            </w:r>
+          </w:p>
+          <w:p>
+            <w:pPr>
+              <w:autoSpaceDE w:val="0"/>
+              <w:autoSpaceDN w:val="0"/>
+              <w:adjustRightInd w:val="0"/>
+              <w:spacing w:line="240" w:lineRule="auto"/>
+              <w:jc w:val="left"/>
+              <w:rPr>
+                <w:rFonts w:ascii="Consolas" w:hAnsi="Consolas" w:cs="Consolas"/>
+                <w:color w:val="000000"/>
+                <w:sz w:val="19"/>
+                <w:szCs w:val="19"/>
+                <w:lang w:val="en-US"/>
+              </w:rPr>
+            </w:pPr>
+            <w:r>
+              <w:rPr>
+                <w:rFonts w:ascii="Consolas" w:hAnsi="Consolas" w:cs="Consolas"/>
+                <w:color w:val="000000"/>
+                <w:sz w:val="19"/>
+                <w:szCs w:val="19"/>
+                <w:lang w:val="en-US"/>
+              </w:rPr>
+              <w:t xml:space="preserve">                </w:t>
+            </w:r>
+            <w:r>
+              <w:rPr>
+                <w:rFonts w:ascii="Consolas" w:hAnsi="Consolas" w:cs="Consolas"/>
+                <w:color w:val="0000FF"/>
+                <w:sz w:val="19"/>
+                <w:szCs w:val="19"/>
+                <w:lang w:val="en-US"/>
+              </w:rPr>
+              <w:t>if</w:t>
+            </w:r>
+            <w:r>
+              <w:rPr>
+                <w:rFonts w:ascii="Consolas" w:hAnsi="Consolas" w:cs="Consolas"/>
+                <w:color w:val="000000"/>
+                <w:sz w:val="19"/>
+                <w:szCs w:val="19"/>
+                <w:lang w:val="en-US"/>
+              </w:rPr>
+              <w:t xml:space="preserve"> (x &gt;= 4 &amp;&amp; x &lt;= 7) y = 0;</w:t>
+            </w:r>
+          </w:p>
+          <w:p>
+            <w:pPr>
+              <w:autoSpaceDE w:val="0"/>
+              <w:autoSpaceDN w:val="0"/>
+              <w:adjustRightInd w:val="0"/>
+              <w:spacing w:line="240" w:lineRule="auto"/>
+              <w:jc w:val="left"/>
+              <w:rPr>
+                <w:rFonts w:ascii="Consolas" w:hAnsi="Consolas" w:cs="Consolas"/>
+                <w:color w:val="000000"/>
+                <w:sz w:val="19"/>
+                <w:szCs w:val="19"/>
+                <w:lang w:val="en-US"/>
+              </w:rPr>
+            </w:pPr>
+            <w:r>
+              <w:rPr>
+                <w:rFonts w:ascii="Consolas" w:hAnsi="Consolas" w:cs="Consolas"/>
+                <w:color w:val="000000"/>
+                <w:sz w:val="19"/>
+                <w:szCs w:val="19"/>
+                <w:lang w:val="en-US"/>
+              </w:rPr>
+              <w:t xml:space="preserve">                </w:t>
+            </w:r>
+            <w:r>
+              <w:rPr>
+                <w:rFonts w:ascii="Consolas" w:hAnsi="Consolas" w:cs="Consolas"/>
+                <w:color w:val="0000FF"/>
+                <w:sz w:val="19"/>
+                <w:szCs w:val="19"/>
+                <w:lang w:val="en-US"/>
+              </w:rPr>
+              <w:t>return</w:t>
+            </w:r>
+            <w:r>
+              <w:rPr>
+                <w:rFonts w:ascii="Consolas" w:hAnsi="Consolas" w:cs="Consolas"/>
+                <w:color w:val="000000"/>
+                <w:sz w:val="19"/>
+                <w:szCs w:val="19"/>
+                <w:lang w:val="en-US"/>
+              </w:rPr>
+              <w:t xml:space="preserve"> y;</w:t>
+            </w:r>
+          </w:p>
+          <w:p>
+            <w:pPr>
+              <w:autoSpaceDE w:val="0"/>
+              <w:autoSpaceDN w:val="0"/>
+              <w:adjustRightInd w:val="0"/>
+              <w:spacing w:line="240" w:lineRule="auto"/>
+              <w:jc w:val="left"/>
+              <w:rPr>
+                <w:rFonts w:ascii="Consolas" w:hAnsi="Consolas" w:cs="Consolas"/>
+                <w:color w:val="000000"/>
+                <w:sz w:val="19"/>
+                <w:szCs w:val="19"/>
+                <w:lang w:val="en-US"/>
+              </w:rPr>
+            </w:pPr>
+            <w:r>
+              <w:rPr>
+                <w:rFonts w:ascii="Consolas" w:hAnsi="Consolas" w:cs="Consolas"/>
+                <w:color w:val="000000"/>
+                <w:sz w:val="19"/>
+                <w:szCs w:val="19"/>
+                <w:lang w:val="en-US"/>
+              </w:rPr>
+              <w:t xml:space="preserve">            }</w:t>
+            </w:r>
+          </w:p>
+          <w:p>
+            <w:pPr>
+              <w:autoSpaceDE w:val="0"/>
+              <w:autoSpaceDN w:val="0"/>
+              <w:adjustRightInd w:val="0"/>
+              <w:spacing w:line="240" w:lineRule="auto"/>
+              <w:jc w:val="left"/>
+              <w:rPr>
+                <w:rFonts w:ascii="Consolas" w:hAnsi="Consolas" w:cs="Consolas"/>
+                <w:color w:val="000000"/>
+                <w:sz w:val="19"/>
+                <w:szCs w:val="19"/>
+                <w:lang w:val="en-US"/>
+              </w:rPr>
+            </w:pPr>
+            <w:r>
+              <w:rPr>
+                <w:rFonts w:ascii="Consolas" w:hAnsi="Consolas" w:cs="Consolas"/>
+                <w:color w:val="000000"/>
+                <w:sz w:val="19"/>
+                <w:szCs w:val="19"/>
+                <w:lang w:val="en-US"/>
+              </w:rPr>
+              <w:t xml:space="preserve">        }</w:t>
+            </w:r>
+          </w:p>
+          <w:p>
+            <w:pPr>
+              <w:autoSpaceDE w:val="0"/>
+              <w:autoSpaceDN w:val="0"/>
+              <w:adjustRightInd w:val="0"/>
+              <w:spacing w:line="240" w:lineRule="auto"/>
+              <w:jc w:val="left"/>
+              <w:rPr>
+                <w:rFonts w:ascii="Consolas" w:hAnsi="Consolas" w:cs="Consolas"/>
+                <w:color w:val="000000"/>
+                <w:sz w:val="19"/>
+                <w:szCs w:val="19"/>
+                <w:lang w:val="en-US"/>
+              </w:rPr>
+            </w:pPr>
+            <w:r>
+              <w:rPr>
+                <w:rFonts w:ascii="Consolas" w:hAnsi="Consolas" w:cs="Consolas"/>
+                <w:color w:val="000000"/>
+                <w:sz w:val="19"/>
+                <w:szCs w:val="19"/>
+                <w:lang w:val="en-US"/>
+              </w:rPr>
+              <w:t xml:space="preserve">        </w:t>
+            </w:r>
+            <w:r>
+              <w:rPr>
+                <w:rFonts w:ascii="Consolas" w:hAnsi="Consolas" w:cs="Consolas"/>
+                <w:color w:val="0000FF"/>
+                <w:sz w:val="19"/>
+                <w:szCs w:val="19"/>
+                <w:lang w:val="en-US"/>
+              </w:rPr>
+              <w:t>static</w:t>
+            </w:r>
+            <w:r>
+              <w:rPr>
+                <w:rFonts w:ascii="Consolas" w:hAnsi="Consolas" w:cs="Consolas"/>
+                <w:color w:val="000000"/>
+                <w:sz w:val="19"/>
+                <w:szCs w:val="19"/>
+                <w:lang w:val="en-US"/>
+              </w:rPr>
+              <w:t xml:space="preserve"> </w:t>
+            </w:r>
+            <w:r>
+              <w:rPr>
+                <w:rFonts w:ascii="Consolas" w:hAnsi="Consolas" w:cs="Consolas"/>
+                <w:color w:val="0000FF"/>
+                <w:sz w:val="19"/>
+                <w:szCs w:val="19"/>
+                <w:lang w:val="en-US"/>
+              </w:rPr>
               <w:t>void</w:t>
             </w:r>
             <w:r>
@@ -8569,6 +9109,7 @@
                 <w:szCs w:val="19"/>
                 <w:lang w:val="en-US"/>
               </w:rPr>
+              <w:lastRenderedPageBreak/>
               <w:t xml:space="preserve">        {</w:t>
             </w:r>
           </w:p>
@@ -8595,6 +9136,68 @@
                 <w:szCs w:val="19"/>
                 <w:lang w:val="en-US"/>
               </w:rPr>
+              <w:t xml:space="preserve">            Console.WriteLine(</w:t>
+            </w:r>
+            <w:r>
+              <w:rPr>
+                <w:rFonts w:ascii="Consolas" w:hAnsi="Consolas" w:cs="Consolas"/>
+                <w:color w:val="A31515"/>
+                <w:sz w:val="19"/>
+                <w:szCs w:val="19"/>
+                <w:lang w:val="en-US"/>
+              </w:rPr>
+              <w:t>"Введите X начальное (xn), X конечное (xk) и шаг dx:\n"</w:t>
+            </w:r>
+            <w:r>
+              <w:rPr>
+                <w:rFonts w:ascii="Consolas" w:hAnsi="Consolas" w:cs="Consolas"/>
+                <w:color w:val="000000"/>
+                <w:sz w:val="19"/>
+                <w:szCs w:val="19"/>
+                <w:lang w:val="en-US"/>
+              </w:rPr>
+              <w:t>);</w:t>
+            </w:r>
+          </w:p>
+          <w:p>
+            <w:pPr>
+              <w:autoSpaceDE w:val="0"/>
+              <w:autoSpaceDN w:val="0"/>
+              <w:adjustRightInd w:val="0"/>
+              <w:spacing w:line="240" w:lineRule="auto"/>
+              <w:jc w:val="left"/>
+              <w:rPr>
+                <w:rFonts w:ascii="Consolas" w:hAnsi="Consolas" w:cs="Consolas"/>
+                <w:color w:val="000000"/>
+                <w:sz w:val="19"/>
+                <w:szCs w:val="19"/>
+                <w:lang w:val="en-US"/>
+              </w:rPr>
+            </w:pPr>
+          </w:p>
+          <w:p>
+            <w:pPr>
+              <w:autoSpaceDE w:val="0"/>
+              <w:autoSpaceDN w:val="0"/>
+              <w:adjustRightInd w:val="0"/>
+              <w:spacing w:line="240" w:lineRule="auto"/>
+              <w:jc w:val="left"/>
+              <w:rPr>
+                <w:rFonts w:ascii="Consolas" w:hAnsi="Consolas" w:cs="Consolas"/>
+                <w:color w:val="000000"/>
+                <w:sz w:val="19"/>
+                <w:szCs w:val="19"/>
+                <w:lang w:val="en-US"/>
+              </w:rPr>
+            </w:pPr>
+            <w:r>
+              <w:rPr>
+                <w:rFonts w:ascii="Consolas" w:hAnsi="Consolas" w:cs="Consolas"/>
+                <w:color w:val="000000"/>
+                <w:sz w:val="19"/>
+                <w:szCs w:val="19"/>
+                <w:lang w:val="en-US"/>
+              </w:rPr>
               <w:t xml:space="preserve">            </w:t>
             </w:r>
             <w:r>
@@ -8615,6 +9218,910 @@
                 <w:szCs w:val="19"/>
                 <w:lang w:val="en-US"/>
               </w:rPr>
+              <w:t xml:space="preserve"> xn = </w:t>
+            </w:r>
+            <w:r>
+              <w:rPr>
+                <w:rFonts w:ascii="Consolas" w:hAnsi="Consolas" w:cs="Consolas"/>
+                <w:color w:val="0000FF"/>
+                <w:sz w:val="19"/>
+                <w:szCs w:val="19"/>
+                <w:lang w:val="en-US"/>
+              </w:rPr>
+              <w:t>double</w:t>
+            </w:r>
+            <w:r>
+              <w:rPr>
+                <w:rFonts w:ascii="Consolas" w:hAnsi="Consolas" w:cs="Consolas"/>
+                <w:color w:val="000000"/>
+                <w:sz w:val="19"/>
+                <w:szCs w:val="19"/>
+                <w:lang w:val="en-US"/>
+              </w:rPr>
+              <w:t>.Parse(Console.ReadLine());</w:t>
+            </w:r>
+          </w:p>
+          <w:p>
+            <w:pPr>
+              <w:autoSpaceDE w:val="0"/>
+              <w:autoSpaceDN w:val="0"/>
+              <w:adjustRightInd w:val="0"/>
+              <w:spacing w:line="240" w:lineRule="auto"/>
+              <w:jc w:val="left"/>
+              <w:rPr>
+                <w:rFonts w:ascii="Consolas" w:hAnsi="Consolas" w:cs="Consolas"/>
+                <w:color w:val="000000"/>
+                <w:sz w:val="19"/>
+                <w:szCs w:val="19"/>
+                <w:lang w:val="en-US"/>
+              </w:rPr>
+            </w:pPr>
+            <w:r>
+              <w:rPr>
+                <w:rFonts w:ascii="Consolas" w:hAnsi="Consolas" w:cs="Consolas"/>
+                <w:color w:val="000000"/>
+                <w:sz w:val="19"/>
+                <w:szCs w:val="19"/>
+                <w:lang w:val="en-US"/>
+              </w:rPr>
+              <w:t xml:space="preserve">            </w:t>
+            </w:r>
+            <w:r>
+              <w:rPr>
+                <w:rFonts w:ascii="Consolas" w:hAnsi="Consolas" w:cs="Consolas"/>
+                <w:color w:val="0000FF"/>
+                <w:sz w:val="19"/>
+                <w:szCs w:val="19"/>
+                <w:lang w:val="en-US"/>
+              </w:rPr>
+              <w:t>double</w:t>
+            </w:r>
+            <w:r>
+              <w:rPr>
+                <w:rFonts w:ascii="Consolas" w:hAnsi="Consolas" w:cs="Consolas"/>
+                <w:color w:val="000000"/>
+                <w:sz w:val="19"/>
+                <w:szCs w:val="19"/>
+                <w:lang w:val="en-US"/>
+              </w:rPr>
+              <w:t xml:space="preserve"> xk = </w:t>
+            </w:r>
+            <w:r>
+              <w:rPr>
+                <w:rFonts w:ascii="Consolas" w:hAnsi="Consolas" w:cs="Consolas"/>
+                <w:color w:val="0000FF"/>
+                <w:sz w:val="19"/>
+                <w:szCs w:val="19"/>
+                <w:lang w:val="en-US"/>
+              </w:rPr>
+              <w:t>double</w:t>
+            </w:r>
+            <w:r>
+              <w:rPr>
+                <w:rFonts w:ascii="Consolas" w:hAnsi="Consolas" w:cs="Consolas"/>
+                <w:color w:val="000000"/>
+                <w:sz w:val="19"/>
+                <w:szCs w:val="19"/>
+                <w:lang w:val="en-US"/>
+              </w:rPr>
+              <w:t>.Parse(Console.ReadLine());</w:t>
+            </w:r>
+          </w:p>
+          <w:p>
+            <w:pPr>
+              <w:autoSpaceDE w:val="0"/>
+              <w:autoSpaceDN w:val="0"/>
+              <w:adjustRightInd w:val="0"/>
+              <w:spacing w:line="240" w:lineRule="auto"/>
+              <w:jc w:val="left"/>
+              <w:rPr>
+                <w:rFonts w:ascii="Consolas" w:hAnsi="Consolas" w:cs="Consolas"/>
+                <w:color w:val="000000"/>
+                <w:sz w:val="19"/>
+                <w:szCs w:val="19"/>
+                <w:lang w:val="en-US"/>
+              </w:rPr>
+            </w:pPr>
+            <w:r>
+              <w:rPr>
+                <w:rFonts w:ascii="Consolas" w:hAnsi="Consolas" w:cs="Consolas"/>
+                <w:color w:val="000000"/>
+                <w:sz w:val="19"/>
+                <w:szCs w:val="19"/>
+                <w:lang w:val="en-US"/>
+              </w:rPr>
+              <w:t xml:space="preserve">            </w:t>
+            </w:r>
+            <w:r>
+              <w:rPr>
+                <w:rFonts w:ascii="Consolas" w:hAnsi="Consolas" w:cs="Consolas"/>
+                <w:color w:val="0000FF"/>
+                <w:sz w:val="19"/>
+                <w:szCs w:val="19"/>
+                <w:lang w:val="en-US"/>
+              </w:rPr>
+              <w:t>double</w:t>
+            </w:r>
+            <w:r>
+              <w:rPr>
+                <w:rFonts w:ascii="Consolas" w:hAnsi="Consolas" w:cs="Consolas"/>
+                <w:color w:val="000000"/>
+                <w:sz w:val="19"/>
+                <w:szCs w:val="19"/>
+                <w:lang w:val="en-US"/>
+              </w:rPr>
+              <w:t xml:space="preserve"> dx = </w:t>
+            </w:r>
+            <w:r>
+              <w:rPr>
+                <w:rFonts w:ascii="Consolas" w:hAnsi="Consolas" w:cs="Consolas"/>
+                <w:color w:val="0000FF"/>
+                <w:sz w:val="19"/>
+                <w:szCs w:val="19"/>
+                <w:lang w:val="en-US"/>
+              </w:rPr>
+              <w:t>double</w:t>
+            </w:r>
+            <w:r>
+              <w:rPr>
+                <w:rFonts w:ascii="Consolas" w:hAnsi="Consolas" w:cs="Consolas"/>
+                <w:color w:val="000000"/>
+                <w:sz w:val="19"/>
+                <w:szCs w:val="19"/>
+                <w:lang w:val="en-US"/>
+              </w:rPr>
+              <w:t>.Parse(Console.ReadLine());</w:t>
+            </w:r>
+          </w:p>
+          <w:p>
+            <w:pPr>
+              <w:autoSpaceDE w:val="0"/>
+              <w:autoSpaceDN w:val="0"/>
+              <w:adjustRightInd w:val="0"/>
+              <w:spacing w:line="240" w:lineRule="auto"/>
+              <w:jc w:val="left"/>
+              <w:rPr>
+                <w:rFonts w:ascii="Consolas" w:hAnsi="Consolas" w:cs="Consolas"/>
+                <w:color w:val="000000"/>
+                <w:sz w:val="19"/>
+                <w:szCs w:val="19"/>
+                <w:lang w:val="en-US"/>
+              </w:rPr>
+            </w:pPr>
+          </w:p>
+          <w:p>
+            <w:pPr>
+              <w:autoSpaceDE w:val="0"/>
+              <w:autoSpaceDN w:val="0"/>
+              <w:adjustRightInd w:val="0"/>
+              <w:spacing w:line="240" w:lineRule="auto"/>
+              <w:jc w:val="left"/>
+              <w:rPr>
+                <w:rFonts w:ascii="Consolas" w:hAnsi="Consolas" w:cs="Consolas"/>
+                <w:color w:val="000000"/>
+                <w:sz w:val="19"/>
+                <w:szCs w:val="19"/>
+                <w:lang w:val="en-US"/>
+              </w:rPr>
+            </w:pPr>
+            <w:r>
+              <w:rPr>
+                <w:rFonts w:ascii="Consolas" w:hAnsi="Consolas" w:cs="Consolas"/>
+                <w:color w:val="000000"/>
+                <w:sz w:val="19"/>
+                <w:szCs w:val="19"/>
+                <w:lang w:val="en-US"/>
+              </w:rPr>
+              <w:t xml:space="preserve">            Console.WriteLine(</w:t>
+            </w:r>
+            <w:r>
+              <w:rPr>
+                <w:rFonts w:ascii="Consolas" w:hAnsi="Consolas" w:cs="Consolas"/>
+                <w:color w:val="A31515"/>
+                <w:sz w:val="19"/>
+                <w:szCs w:val="19"/>
+                <w:lang w:val="en-US"/>
+              </w:rPr>
+              <w:t>"          Таблица Значений Функции"</w:t>
+            </w:r>
+            <w:r>
+              <w:rPr>
+                <w:rFonts w:ascii="Consolas" w:hAnsi="Consolas" w:cs="Consolas"/>
+                <w:color w:val="000000"/>
+                <w:sz w:val="19"/>
+                <w:szCs w:val="19"/>
+                <w:lang w:val="en-US"/>
+              </w:rPr>
+              <w:t>);</w:t>
+            </w:r>
+          </w:p>
+          <w:p>
+            <w:pPr>
+              <w:autoSpaceDE w:val="0"/>
+              <w:autoSpaceDN w:val="0"/>
+              <w:adjustRightInd w:val="0"/>
+              <w:spacing w:line="240" w:lineRule="auto"/>
+              <w:jc w:val="left"/>
+              <w:rPr>
+                <w:rFonts w:ascii="Consolas" w:hAnsi="Consolas" w:cs="Consolas"/>
+                <w:color w:val="000000"/>
+                <w:sz w:val="19"/>
+                <w:szCs w:val="19"/>
+                <w:lang w:val="en-US"/>
+              </w:rPr>
+            </w:pPr>
+            <w:r>
+              <w:rPr>
+                <w:rFonts w:ascii="Consolas" w:hAnsi="Consolas" w:cs="Consolas"/>
+                <w:color w:val="000000"/>
+                <w:sz w:val="19"/>
+                <w:szCs w:val="19"/>
+                <w:lang w:val="en-US"/>
+              </w:rPr>
+              <w:t xml:space="preserve">            Console.WriteLine(</w:t>
+            </w:r>
+            <w:r>
+              <w:rPr>
+                <w:rFonts w:ascii="Consolas" w:hAnsi="Consolas" w:cs="Consolas"/>
+                <w:color w:val="A31515"/>
+                <w:sz w:val="19"/>
+                <w:szCs w:val="19"/>
+                <w:lang w:val="en-US"/>
+              </w:rPr>
+              <w:t>"\n_____________________________________________\n"</w:t>
+            </w:r>
+            <w:r>
+              <w:rPr>
+                <w:rFonts w:ascii="Consolas" w:hAnsi="Consolas" w:cs="Consolas"/>
+                <w:color w:val="000000"/>
+                <w:sz w:val="19"/>
+                <w:szCs w:val="19"/>
+                <w:lang w:val="en-US"/>
+              </w:rPr>
+              <w:t>);</w:t>
+            </w:r>
+          </w:p>
+          <w:p>
+            <w:pPr>
+              <w:autoSpaceDE w:val="0"/>
+              <w:autoSpaceDN w:val="0"/>
+              <w:adjustRightInd w:val="0"/>
+              <w:spacing w:line="240" w:lineRule="auto"/>
+              <w:jc w:val="left"/>
+              <w:rPr>
+                <w:rFonts w:ascii="Consolas" w:hAnsi="Consolas" w:cs="Consolas"/>
+                <w:color w:val="000000"/>
+                <w:sz w:val="19"/>
+                <w:szCs w:val="19"/>
+                <w:lang w:val="en-US"/>
+              </w:rPr>
+            </w:pPr>
+            <w:r>
+              <w:rPr>
+                <w:rFonts w:ascii="Consolas" w:hAnsi="Consolas" w:cs="Consolas"/>
+                <w:color w:val="000000"/>
+                <w:sz w:val="19"/>
+                <w:szCs w:val="19"/>
+                <w:lang w:val="en-US"/>
+              </w:rPr>
+              <w:t xml:space="preserve">            Console.WriteLine(</w:t>
+            </w:r>
+            <w:r>
+              <w:rPr>
+                <w:rFonts w:ascii="Consolas" w:hAnsi="Consolas" w:cs="Consolas"/>
+                <w:color w:val="A31515"/>
+                <w:sz w:val="19"/>
+                <w:szCs w:val="19"/>
+                <w:lang w:val="en-US"/>
+              </w:rPr>
+              <w:t>"|         x           |          f(x)        |"</w:t>
+            </w:r>
+            <w:r>
+              <w:rPr>
+                <w:rFonts w:ascii="Consolas" w:hAnsi="Consolas" w:cs="Consolas"/>
+                <w:color w:val="000000"/>
+                <w:sz w:val="19"/>
+                <w:szCs w:val="19"/>
+                <w:lang w:val="en-US"/>
+              </w:rPr>
+              <w:t xml:space="preserve"> +</w:t>
+            </w:r>
+          </w:p>
+          <w:p>
+            <w:pPr>
+              <w:autoSpaceDE w:val="0"/>
+              <w:autoSpaceDN w:val="0"/>
+              <w:adjustRightInd w:val="0"/>
+              <w:spacing w:line="240" w:lineRule="auto"/>
+              <w:jc w:val="left"/>
+              <w:rPr>
+                <w:rFonts w:ascii="Consolas" w:hAnsi="Consolas" w:cs="Consolas"/>
+                <w:color w:val="000000"/>
+                <w:sz w:val="19"/>
+                <w:szCs w:val="19"/>
+                <w:lang w:val="en-US"/>
+              </w:rPr>
+            </w:pPr>
+            <w:r>
+              <w:rPr>
+                <w:rFonts w:ascii="Consolas" w:hAnsi="Consolas" w:cs="Consolas"/>
+                <w:color w:val="000000"/>
+                <w:sz w:val="19"/>
+                <w:szCs w:val="19"/>
+                <w:lang w:val="en-US"/>
+              </w:rPr>
+              <w:t xml:space="preserve">                              </w:t>
+            </w:r>
+            <w:r>
+              <w:rPr>
+                <w:rFonts w:ascii="Consolas" w:hAnsi="Consolas" w:cs="Consolas"/>
+                <w:color w:val="A31515"/>
+                <w:sz w:val="19"/>
+                <w:szCs w:val="19"/>
+                <w:lang w:val="en-US"/>
+              </w:rPr>
+              <w:t>"\n_____________________________________________\n"</w:t>
+            </w:r>
+            <w:r>
+              <w:rPr>
+                <w:rFonts w:ascii="Consolas" w:hAnsi="Consolas" w:cs="Consolas"/>
+                <w:color w:val="000000"/>
+                <w:sz w:val="19"/>
+                <w:szCs w:val="19"/>
+                <w:lang w:val="en-US"/>
+              </w:rPr>
+              <w:t>);</w:t>
+            </w:r>
+          </w:p>
+          <w:p>
+            <w:pPr>
+              <w:autoSpaceDE w:val="0"/>
+              <w:autoSpaceDN w:val="0"/>
+              <w:adjustRightInd w:val="0"/>
+              <w:spacing w:line="240" w:lineRule="auto"/>
+              <w:jc w:val="left"/>
+              <w:rPr>
+                <w:rFonts w:ascii="Consolas" w:hAnsi="Consolas" w:cs="Consolas"/>
+                <w:color w:val="000000"/>
+                <w:sz w:val="19"/>
+                <w:szCs w:val="19"/>
+                <w:lang w:val="en-US"/>
+              </w:rPr>
+            </w:pPr>
+          </w:p>
+          <w:p>
+            <w:pPr>
+              <w:autoSpaceDE w:val="0"/>
+              <w:autoSpaceDN w:val="0"/>
+              <w:adjustRightInd w:val="0"/>
+              <w:spacing w:line="240" w:lineRule="auto"/>
+              <w:jc w:val="left"/>
+              <w:rPr>
+                <w:rFonts w:ascii="Consolas" w:hAnsi="Consolas" w:cs="Consolas"/>
+                <w:color w:val="000000"/>
+                <w:sz w:val="19"/>
+                <w:szCs w:val="19"/>
+                <w:lang w:val="en-US"/>
+              </w:rPr>
+            </w:pPr>
+            <w:r>
+              <w:rPr>
+                <w:rFonts w:ascii="Consolas" w:hAnsi="Consolas" w:cs="Consolas"/>
+                <w:color w:val="000000"/>
+                <w:sz w:val="19"/>
+                <w:szCs w:val="19"/>
+                <w:lang w:val="en-US"/>
+              </w:rPr>
+              <w:t xml:space="preserve">            </w:t>
+            </w:r>
+            <w:r>
+              <w:rPr>
+                <w:rFonts w:ascii="Consolas" w:hAnsi="Consolas" w:cs="Consolas"/>
+                <w:color w:val="0000FF"/>
+                <w:sz w:val="19"/>
+                <w:szCs w:val="19"/>
+                <w:lang w:val="en-US"/>
+              </w:rPr>
+              <w:t>double</w:t>
+            </w:r>
+            <w:r>
+              <w:rPr>
+                <w:rFonts w:ascii="Consolas" w:hAnsi="Consolas" w:cs="Consolas"/>
+                <w:color w:val="000000"/>
+                <w:sz w:val="19"/>
+                <w:szCs w:val="19"/>
+                <w:lang w:val="en-US"/>
+              </w:rPr>
+              <w:t xml:space="preserve"> x = xn;</w:t>
+            </w:r>
+          </w:p>
+          <w:p>
+            <w:pPr>
+              <w:autoSpaceDE w:val="0"/>
+              <w:autoSpaceDN w:val="0"/>
+              <w:adjustRightInd w:val="0"/>
+              <w:spacing w:line="240" w:lineRule="auto"/>
+              <w:jc w:val="left"/>
+              <w:rPr>
+                <w:rFonts w:ascii="Consolas" w:hAnsi="Consolas" w:cs="Consolas"/>
+                <w:color w:val="000000"/>
+                <w:sz w:val="19"/>
+                <w:szCs w:val="19"/>
+                <w:lang w:val="en-US"/>
+              </w:rPr>
+            </w:pPr>
+            <w:r>
+              <w:rPr>
+                <w:rFonts w:ascii="Consolas" w:hAnsi="Consolas" w:cs="Consolas"/>
+                <w:color w:val="000000"/>
+                <w:sz w:val="19"/>
+                <w:szCs w:val="19"/>
+                <w:lang w:val="en-US"/>
+              </w:rPr>
+              <w:t xml:space="preserve">            </w:t>
+            </w:r>
+            <w:r>
+              <w:rPr>
+                <w:rFonts w:ascii="Consolas" w:hAnsi="Consolas" w:cs="Consolas"/>
+                <w:color w:val="0000FF"/>
+                <w:sz w:val="19"/>
+                <w:szCs w:val="19"/>
+                <w:lang w:val="en-US"/>
+              </w:rPr>
+              <w:t>while</w:t>
+            </w:r>
+            <w:r>
+              <w:rPr>
+                <w:rFonts w:ascii="Consolas" w:hAnsi="Consolas" w:cs="Consolas"/>
+                <w:color w:val="000000"/>
+                <w:sz w:val="19"/>
+                <w:szCs w:val="19"/>
+                <w:lang w:val="en-US"/>
+              </w:rPr>
+              <w:t xml:space="preserve"> (x &lt;= xk)</w:t>
+            </w:r>
+          </w:p>
+          <w:p>
+            <w:pPr>
+              <w:autoSpaceDE w:val="0"/>
+              <w:autoSpaceDN w:val="0"/>
+              <w:adjustRightInd w:val="0"/>
+              <w:spacing w:line="240" w:lineRule="auto"/>
+              <w:jc w:val="left"/>
+              <w:rPr>
+                <w:rFonts w:ascii="Consolas" w:hAnsi="Consolas" w:cs="Consolas"/>
+                <w:color w:val="000000"/>
+                <w:sz w:val="19"/>
+                <w:szCs w:val="19"/>
+                <w:lang w:val="en-US"/>
+              </w:rPr>
+            </w:pPr>
+            <w:r>
+              <w:rPr>
+                <w:rFonts w:ascii="Consolas" w:hAnsi="Consolas" w:cs="Consolas"/>
+                <w:color w:val="000000"/>
+                <w:sz w:val="19"/>
+                <w:szCs w:val="19"/>
+                <w:lang w:val="en-US"/>
+              </w:rPr>
+              <w:t xml:space="preserve">            {</w:t>
+            </w:r>
+          </w:p>
+          <w:p>
+            <w:pPr>
+              <w:autoSpaceDE w:val="0"/>
+              <w:autoSpaceDN w:val="0"/>
+              <w:adjustRightInd w:val="0"/>
+              <w:spacing w:line="240" w:lineRule="auto"/>
+              <w:jc w:val="left"/>
+              <w:rPr>
+                <w:rFonts w:ascii="Consolas" w:hAnsi="Consolas" w:cs="Consolas"/>
+                <w:color w:val="000000"/>
+                <w:sz w:val="19"/>
+                <w:szCs w:val="19"/>
+                <w:lang w:val="en-US"/>
+              </w:rPr>
+            </w:pPr>
+            <w:r>
+              <w:rPr>
+                <w:rFonts w:ascii="Consolas" w:hAnsi="Consolas" w:cs="Consolas"/>
+                <w:color w:val="000000"/>
+                <w:sz w:val="19"/>
+                <w:szCs w:val="19"/>
+                <w:lang w:val="en-US"/>
+              </w:rPr>
+              <w:t xml:space="preserve">                Console.WriteLine(</w:t>
+            </w:r>
+            <w:r>
+              <w:rPr>
+                <w:rFonts w:ascii="Consolas" w:hAnsi="Consolas" w:cs="Consolas"/>
+                <w:color w:val="A31515"/>
+                <w:sz w:val="19"/>
+                <w:szCs w:val="19"/>
+                <w:lang w:val="en-US"/>
+              </w:rPr>
+              <w:t>"        {0}             {1}      "</w:t>
+            </w:r>
+            <w:r>
+              <w:rPr>
+                <w:rFonts w:ascii="Consolas" w:hAnsi="Consolas" w:cs="Consolas"/>
+                <w:color w:val="000000"/>
+                <w:sz w:val="19"/>
+                <w:szCs w:val="19"/>
+                <w:lang w:val="en-US"/>
+              </w:rPr>
+              <w:t>, x, One(x));</w:t>
+            </w:r>
+          </w:p>
+          <w:p>
+            <w:pPr>
+              <w:autoSpaceDE w:val="0"/>
+              <w:autoSpaceDN w:val="0"/>
+              <w:adjustRightInd w:val="0"/>
+              <w:spacing w:line="240" w:lineRule="auto"/>
+              <w:jc w:val="left"/>
+              <w:rPr>
+                <w:rFonts w:ascii="Consolas" w:hAnsi="Consolas" w:cs="Consolas"/>
+                <w:color w:val="000000"/>
+                <w:sz w:val="19"/>
+                <w:szCs w:val="19"/>
+                <w:lang w:val="en-US"/>
+              </w:rPr>
+            </w:pPr>
+            <w:r>
+              <w:rPr>
+                <w:rFonts w:ascii="Consolas" w:hAnsi="Consolas" w:cs="Consolas"/>
+                <w:color w:val="000000"/>
+                <w:sz w:val="19"/>
+                <w:szCs w:val="19"/>
+                <w:lang w:val="en-US"/>
+              </w:rPr>
+              <w:t xml:space="preserve">                x += dx;</w:t>
+            </w:r>
+          </w:p>
+          <w:p>
+            <w:pPr>
+              <w:autoSpaceDE w:val="0"/>
+              <w:autoSpaceDN w:val="0"/>
+              <w:adjustRightInd w:val="0"/>
+              <w:spacing w:line="240" w:lineRule="auto"/>
+              <w:jc w:val="left"/>
+              <w:rPr>
+                <w:rFonts w:ascii="Consolas" w:hAnsi="Consolas" w:cs="Consolas"/>
+                <w:color w:val="000000"/>
+                <w:sz w:val="19"/>
+                <w:szCs w:val="19"/>
+                <w:lang w:val="en-US"/>
+              </w:rPr>
+            </w:pPr>
+            <w:r>
+              <w:rPr>
+                <w:rFonts w:ascii="Consolas" w:hAnsi="Consolas" w:cs="Consolas"/>
+                <w:color w:val="000000"/>
+                <w:sz w:val="19"/>
+                <w:szCs w:val="19"/>
+                <w:lang w:val="en-US"/>
+              </w:rPr>
+              <w:t xml:space="preserve">            }</w:t>
+            </w:r>
+          </w:p>
+          <w:p>
+            <w:pPr>
+              <w:autoSpaceDE w:val="0"/>
+              <w:autoSpaceDN w:val="0"/>
+              <w:adjustRightInd w:val="0"/>
+              <w:spacing w:line="240" w:lineRule="auto"/>
+              <w:jc w:val="left"/>
+              <w:rPr>
+                <w:rFonts w:ascii="Consolas" w:hAnsi="Consolas" w:cs="Consolas"/>
+                <w:color w:val="000000"/>
+                <w:sz w:val="19"/>
+                <w:szCs w:val="19"/>
+                <w:lang w:val="en-US"/>
+              </w:rPr>
+            </w:pPr>
+            <w:r>
+              <w:rPr>
+                <w:rFonts w:ascii="Consolas" w:hAnsi="Consolas" w:cs="Consolas"/>
+                <w:color w:val="000000"/>
+                <w:sz w:val="19"/>
+                <w:szCs w:val="19"/>
+                <w:lang w:val="en-US"/>
+              </w:rPr>
+              <w:t xml:space="preserve">            Console.WriteLine(</w:t>
+            </w:r>
+            <w:r>
+              <w:rPr>
+                <w:rFonts w:ascii="Consolas" w:hAnsi="Consolas" w:cs="Consolas"/>
+                <w:color w:val="A31515"/>
+                <w:sz w:val="19"/>
+                <w:szCs w:val="19"/>
+                <w:lang w:val="en-US"/>
+              </w:rPr>
+              <w:t>"\n______________________________________________"</w:t>
+            </w:r>
+            <w:r>
+              <w:rPr>
+                <w:rFonts w:ascii="Consolas" w:hAnsi="Consolas" w:cs="Consolas"/>
+                <w:color w:val="000000"/>
+                <w:sz w:val="19"/>
+                <w:szCs w:val="19"/>
+                <w:lang w:val="en-US"/>
+              </w:rPr>
+              <w:t>);</w:t>
+            </w:r>
+          </w:p>
+          <w:p>
+            <w:pPr>
+              <w:autoSpaceDE w:val="0"/>
+              <w:autoSpaceDN w:val="0"/>
+              <w:adjustRightInd w:val="0"/>
+              <w:spacing w:line="240" w:lineRule="auto"/>
+              <w:jc w:val="left"/>
+              <w:rPr>
+                <w:rFonts w:ascii="Consolas" w:hAnsi="Consolas" w:cs="Consolas"/>
+                <w:color w:val="000000"/>
+                <w:sz w:val="19"/>
+                <w:szCs w:val="19"/>
+                <w:lang w:val="en-US"/>
+              </w:rPr>
+            </w:pPr>
+            <w:r>
+              <w:rPr>
+                <w:rFonts w:ascii="Consolas" w:hAnsi="Consolas" w:cs="Consolas"/>
+                <w:color w:val="000000"/>
+                <w:sz w:val="19"/>
+                <w:szCs w:val="19"/>
+                <w:lang w:val="en-US"/>
+              </w:rPr>
+              <w:t xml:space="preserve">            Console.ReadLine();</w:t>
+            </w:r>
+          </w:p>
+          <w:p>
+            <w:pPr>
+              <w:autoSpaceDE w:val="0"/>
+              <w:autoSpaceDN w:val="0"/>
+              <w:adjustRightInd w:val="0"/>
+              <w:spacing w:line="240" w:lineRule="auto"/>
+              <w:jc w:val="left"/>
+              <w:rPr>
+                <w:rFonts w:ascii="Consolas" w:hAnsi="Consolas" w:cs="Consolas"/>
+                <w:color w:val="000000"/>
+                <w:sz w:val="19"/>
+                <w:szCs w:val="19"/>
+                <w:lang w:val="en-US"/>
+              </w:rPr>
+            </w:pPr>
+            <w:r>
+              <w:rPr>
+                <w:rFonts w:ascii="Consolas" w:hAnsi="Consolas" w:cs="Consolas"/>
+                <w:color w:val="000000"/>
+                <w:sz w:val="19"/>
+                <w:szCs w:val="19"/>
+                <w:lang w:val="en-US"/>
+              </w:rPr>
+              <w:t xml:space="preserve">        }</w:t>
+            </w:r>
+          </w:p>
+          <w:p>
+            <w:pPr>
+              <w:autoSpaceDE w:val="0"/>
+              <w:autoSpaceDN w:val="0"/>
+              <w:adjustRightInd w:val="0"/>
+              <w:spacing w:line="240" w:lineRule="auto"/>
+              <w:jc w:val="left"/>
+              <w:rPr>
+                <w:rFonts w:ascii="Consolas" w:hAnsi="Consolas" w:cs="Consolas"/>
+                <w:color w:val="000000"/>
+                <w:sz w:val="19"/>
+                <w:szCs w:val="19"/>
+                <w:lang w:val="en-US"/>
+              </w:rPr>
+            </w:pPr>
+            <w:r>
+              <w:rPr>
+                <w:rFonts w:ascii="Consolas" w:hAnsi="Consolas" w:cs="Consolas"/>
+                <w:color w:val="000000"/>
+                <w:sz w:val="19"/>
+                <w:szCs w:val="19"/>
+                <w:lang w:val="en-US"/>
+              </w:rPr>
+              <w:t xml:space="preserve">    }</w:t>
+            </w:r>
+          </w:p>
+          <w:p>
+            <w:pPr>
+              <w:autoSpaceDE w:val="0"/>
+              <w:autoSpaceDN w:val="0"/>
+              <w:adjustRightInd w:val="0"/>
+              <w:spacing w:line="240" w:lineRule="auto"/>
+              <w:jc w:val="left"/>
+              <w:rPr>
+                <w:rFonts w:ascii="Consolas" w:hAnsi="Consolas" w:cs="Consolas"/>
+                <w:color w:val="000000"/>
+                <w:sz w:val="19"/>
+                <w:szCs w:val="19"/>
+                <w:lang w:val="en-US"/>
+              </w:rPr>
+            </w:pPr>
+          </w:p>
+          <w:p>
+            <w:pPr>
+              <w:autoSpaceDE w:val="0"/>
+              <w:autoSpaceDN w:val="0"/>
+              <w:adjustRightInd w:val="0"/>
+              <w:spacing w:line="240" w:lineRule="auto"/>
+              <w:jc w:val="left"/>
+              <w:rPr>
+                <w:rFonts w:ascii="Consolas" w:hAnsi="Consolas" w:cs="Consolas"/>
+                <w:color w:val="000000"/>
+                <w:sz w:val="19"/>
+                <w:szCs w:val="19"/>
+                <w:lang w:val="en-US"/>
+              </w:rPr>
+            </w:pPr>
+            <w:r>
+              <w:rPr>
+                <w:rFonts w:ascii="Consolas" w:hAnsi="Consolas" w:cs="Consolas"/>
+                <w:color w:val="000000"/>
+                <w:sz w:val="19"/>
+                <w:szCs w:val="19"/>
+                <w:lang w:val="en-US"/>
+              </w:rPr>
+              <w:t xml:space="preserve">    </w:t>
+            </w:r>
+            <w:r>
+              <w:rPr>
+                <w:rFonts w:ascii="Consolas" w:hAnsi="Consolas" w:cs="Consolas"/>
+                <w:color w:val="0000FF"/>
+                <w:sz w:val="19"/>
+                <w:szCs w:val="19"/>
+                <w:lang w:val="en-US"/>
+              </w:rPr>
+              <w:t>class</w:t>
+            </w:r>
+            <w:r>
+              <w:rPr>
+                <w:rFonts w:ascii="Consolas" w:hAnsi="Consolas" w:cs="Consolas"/>
+                <w:color w:val="000000"/>
+                <w:sz w:val="19"/>
+                <w:szCs w:val="19"/>
+                <w:lang w:val="en-US"/>
+              </w:rPr>
+              <w:t xml:space="preserve"> </w:t>
+            </w:r>
+            <w:r>
+              <w:rPr>
+                <w:rFonts w:ascii="Consolas" w:hAnsi="Consolas" w:cs="Consolas"/>
+                <w:color w:val="2B91AF"/>
+                <w:sz w:val="19"/>
+                <w:szCs w:val="19"/>
+                <w:lang w:val="en-US"/>
+              </w:rPr>
+              <w:t>Task3</w:t>
+            </w:r>
+          </w:p>
+          <w:p>
+            <w:pPr>
+              <w:autoSpaceDE w:val="0"/>
+              <w:autoSpaceDN w:val="0"/>
+              <w:adjustRightInd w:val="0"/>
+              <w:spacing w:line="240" w:lineRule="auto"/>
+              <w:jc w:val="left"/>
+              <w:rPr>
+                <w:rFonts w:ascii="Consolas" w:hAnsi="Consolas" w:cs="Consolas"/>
+                <w:color w:val="000000"/>
+                <w:sz w:val="19"/>
+                <w:szCs w:val="19"/>
+                <w:lang w:val="en-US"/>
+              </w:rPr>
+            </w:pPr>
+            <w:r>
+              <w:rPr>
+                <w:rFonts w:ascii="Consolas" w:hAnsi="Consolas" w:cs="Consolas"/>
+                <w:color w:val="000000"/>
+                <w:sz w:val="19"/>
+                <w:szCs w:val="19"/>
+                <w:lang w:val="en-US"/>
+              </w:rPr>
+              <w:t xml:space="preserve">    {</w:t>
+            </w:r>
+          </w:p>
+          <w:p>
+            <w:pPr>
+              <w:autoSpaceDE w:val="0"/>
+              <w:autoSpaceDN w:val="0"/>
+              <w:adjustRightInd w:val="0"/>
+              <w:spacing w:line="240" w:lineRule="auto"/>
+              <w:jc w:val="left"/>
+              <w:rPr>
+                <w:rFonts w:ascii="Consolas" w:hAnsi="Consolas" w:cs="Consolas"/>
+                <w:color w:val="000000"/>
+                <w:sz w:val="19"/>
+                <w:szCs w:val="19"/>
+                <w:lang w:val="en-US"/>
+              </w:rPr>
+            </w:pPr>
+            <w:r>
+              <w:rPr>
+                <w:rFonts w:ascii="Consolas" w:hAnsi="Consolas" w:cs="Consolas"/>
+                <w:color w:val="000000"/>
+                <w:sz w:val="19"/>
+                <w:szCs w:val="19"/>
+                <w:lang w:val="en-US"/>
+              </w:rPr>
+              <w:t xml:space="preserve">        Task3()</w:t>
+            </w:r>
+          </w:p>
+          <w:p>
+            <w:pPr>
+              <w:autoSpaceDE w:val="0"/>
+              <w:autoSpaceDN w:val="0"/>
+              <w:adjustRightInd w:val="0"/>
+              <w:spacing w:line="240" w:lineRule="auto"/>
+              <w:jc w:val="left"/>
+              <w:rPr>
+                <w:rFonts w:ascii="Consolas" w:hAnsi="Consolas" w:cs="Consolas"/>
+                <w:color w:val="000000"/>
+                <w:sz w:val="19"/>
+                <w:szCs w:val="19"/>
+                <w:lang w:val="en-US"/>
+              </w:rPr>
+            </w:pPr>
+            <w:r>
+              <w:rPr>
+                <w:rFonts w:ascii="Consolas" w:hAnsi="Consolas" w:cs="Consolas"/>
+                <w:color w:val="000000"/>
+                <w:sz w:val="19"/>
+                <w:szCs w:val="19"/>
+                <w:lang w:val="en-US"/>
+              </w:rPr>
+              <w:t xml:space="preserve">        {</w:t>
+            </w:r>
+          </w:p>
+          <w:p>
+            <w:pPr>
+              <w:autoSpaceDE w:val="0"/>
+              <w:autoSpaceDN w:val="0"/>
+              <w:adjustRightInd w:val="0"/>
+              <w:spacing w:line="240" w:lineRule="auto"/>
+              <w:jc w:val="left"/>
+              <w:rPr>
+                <w:rFonts w:ascii="Consolas" w:hAnsi="Consolas" w:cs="Consolas"/>
+                <w:color w:val="000000"/>
+                <w:sz w:val="19"/>
+                <w:szCs w:val="19"/>
+                <w:lang w:val="en-US"/>
+              </w:rPr>
+            </w:pPr>
+            <w:r>
+              <w:rPr>
+                <w:rFonts w:ascii="Consolas" w:hAnsi="Consolas" w:cs="Consolas"/>
+                <w:color w:val="000000"/>
+                <w:sz w:val="19"/>
+                <w:szCs w:val="19"/>
+                <w:lang w:val="en-US"/>
+              </w:rPr>
+              <w:t xml:space="preserve">            </w:t>
+            </w:r>
+            <w:r>
+              <w:rPr>
+                <w:rFonts w:ascii="Consolas" w:hAnsi="Consolas" w:cs="Consolas"/>
+                <w:color w:val="0000FF"/>
+                <w:sz w:val="19"/>
+                <w:szCs w:val="19"/>
+                <w:lang w:val="en-US"/>
+              </w:rPr>
+              <w:t>double</w:t>
+            </w:r>
+            <w:r>
+              <w:rPr>
+                <w:rFonts w:ascii="Consolas" w:hAnsi="Consolas" w:cs="Consolas"/>
+                <w:color w:val="000000"/>
+                <w:sz w:val="19"/>
+                <w:szCs w:val="19"/>
+                <w:lang w:val="en-US"/>
+              </w:rPr>
               <w:t xml:space="preserve"> eps, x, xlim, dx;</w:t>
             </w:r>
           </w:p>
@@ -9455,507 +10962,507 @@
                 <w:szCs w:val="19"/>
                 <w:lang w:val="en-US"/>
               </w:rPr>
+              <w:t xml:space="preserve">                </w:t>
+            </w:r>
+            <w:r>
+              <w:rPr>
+                <w:rFonts w:ascii="Consolas" w:hAnsi="Consolas" w:cs="Consolas"/>
+                <w:color w:val="0000FF"/>
+                <w:sz w:val="19"/>
+                <w:szCs w:val="19"/>
+                <w:lang w:val="en-US"/>
+              </w:rPr>
+              <w:t>double</w:t>
+            </w:r>
+            <w:r>
+              <w:rPr>
+                <w:rFonts w:ascii="Consolas" w:hAnsi="Consolas" w:cs="Consolas"/>
+                <w:color w:val="000000"/>
+                <w:sz w:val="19"/>
+                <w:szCs w:val="19"/>
+                <w:lang w:val="en-US"/>
+              </w:rPr>
+              <w:t xml:space="preserve"> s = 0;</w:t>
+            </w:r>
+          </w:p>
+          <w:p>
+            <w:pPr>
+              <w:autoSpaceDE w:val="0"/>
+              <w:autoSpaceDN w:val="0"/>
+              <w:adjustRightInd w:val="0"/>
+              <w:spacing w:line="240" w:lineRule="auto"/>
+              <w:jc w:val="left"/>
+              <w:rPr>
+                <w:rFonts w:ascii="Consolas" w:hAnsi="Consolas" w:cs="Consolas"/>
+                <w:color w:val="000000"/>
+                <w:sz w:val="19"/>
+                <w:szCs w:val="19"/>
+                <w:lang w:val="en-US"/>
+              </w:rPr>
+            </w:pPr>
+            <w:r>
+              <w:rPr>
+                <w:rFonts w:ascii="Consolas" w:hAnsi="Consolas" w:cs="Consolas"/>
+                <w:color w:val="000000"/>
+                <w:sz w:val="19"/>
+                <w:szCs w:val="19"/>
+                <w:lang w:val="en-US"/>
+              </w:rPr>
+              <w:t xml:space="preserve">                </w:t>
+            </w:r>
+            <w:r>
+              <w:rPr>
+                <w:rFonts w:ascii="Consolas" w:hAnsi="Consolas" w:cs="Consolas"/>
+                <w:color w:val="0000FF"/>
+                <w:sz w:val="19"/>
+                <w:szCs w:val="19"/>
+                <w:lang w:val="en-US"/>
+              </w:rPr>
+              <w:t>int</w:t>
+            </w:r>
+            <w:r>
+              <w:rPr>
+                <w:rFonts w:ascii="Consolas" w:hAnsi="Consolas" w:cs="Consolas"/>
+                <w:color w:val="000000"/>
+                <w:sz w:val="19"/>
+                <w:szCs w:val="19"/>
+                <w:lang w:val="en-US"/>
+              </w:rPr>
+              <w:t xml:space="preserve"> n = 1;</w:t>
+            </w:r>
+          </w:p>
+          <w:p>
+            <w:pPr>
+              <w:autoSpaceDE w:val="0"/>
+              <w:autoSpaceDN w:val="0"/>
+              <w:adjustRightInd w:val="0"/>
+              <w:spacing w:line="240" w:lineRule="auto"/>
+              <w:jc w:val="left"/>
+              <w:rPr>
+                <w:rFonts w:ascii="Consolas" w:hAnsi="Consolas" w:cs="Consolas"/>
+                <w:color w:val="000000"/>
+                <w:sz w:val="19"/>
+                <w:szCs w:val="19"/>
+                <w:lang w:val="en-US"/>
+              </w:rPr>
+            </w:pPr>
+            <w:r>
+              <w:rPr>
+                <w:rFonts w:ascii="Consolas" w:hAnsi="Consolas" w:cs="Consolas"/>
+                <w:color w:val="000000"/>
+                <w:sz w:val="19"/>
+                <w:szCs w:val="19"/>
+                <w:lang w:val="en-US"/>
+              </w:rPr>
+              <w:t xml:space="preserve">                </w:t>
+            </w:r>
+            <w:r>
+              <w:rPr>
+                <w:rFonts w:ascii="Consolas" w:hAnsi="Consolas" w:cs="Consolas"/>
+                <w:color w:val="0000FF"/>
+                <w:sz w:val="19"/>
+                <w:szCs w:val="19"/>
+                <w:lang w:val="en-US"/>
+              </w:rPr>
+              <w:t>int</w:t>
+            </w:r>
+            <w:r>
+              <w:rPr>
+                <w:rFonts w:ascii="Consolas" w:hAnsi="Consolas" w:cs="Consolas"/>
+                <w:color w:val="000000"/>
+                <w:sz w:val="19"/>
+                <w:szCs w:val="19"/>
+                <w:lang w:val="en-US"/>
+              </w:rPr>
+              <w:t xml:space="preserve"> iter = 0;</w:t>
+            </w:r>
+          </w:p>
+          <w:p>
+            <w:pPr>
+              <w:autoSpaceDE w:val="0"/>
+              <w:autoSpaceDN w:val="0"/>
+              <w:adjustRightInd w:val="0"/>
+              <w:spacing w:line="240" w:lineRule="auto"/>
+              <w:jc w:val="left"/>
+              <w:rPr>
+                <w:rFonts w:ascii="Consolas" w:hAnsi="Consolas" w:cs="Consolas"/>
+                <w:color w:val="000000"/>
+                <w:sz w:val="19"/>
+                <w:szCs w:val="19"/>
+                <w:lang w:val="en-US"/>
+              </w:rPr>
+            </w:pPr>
+            <w:r>
+              <w:rPr>
+                <w:rFonts w:ascii="Consolas" w:hAnsi="Consolas" w:cs="Consolas"/>
+                <w:color w:val="000000"/>
+                <w:sz w:val="19"/>
+                <w:szCs w:val="19"/>
+                <w:lang w:val="en-US"/>
+              </w:rPr>
+              <w:t xml:space="preserve">                </w:t>
+            </w:r>
+            <w:r>
+              <w:rPr>
+                <w:rFonts w:ascii="Consolas" w:hAnsi="Consolas" w:cs="Consolas"/>
+                <w:color w:val="0000FF"/>
+                <w:sz w:val="19"/>
+                <w:szCs w:val="19"/>
+                <w:lang w:val="en-US"/>
+              </w:rPr>
+              <w:t>for</w:t>
+            </w:r>
+            <w:r>
+              <w:rPr>
+                <w:rFonts w:ascii="Consolas" w:hAnsi="Consolas" w:cs="Consolas"/>
+                <w:color w:val="000000"/>
+                <w:sz w:val="19"/>
+                <w:szCs w:val="19"/>
+                <w:lang w:val="en-US"/>
+              </w:rPr>
+              <w:t xml:space="preserve"> (; Math.Abs(Math.Atan(x) - s) &gt; eps &amp;&amp; iter &lt; 1000; n++, iter++)</w:t>
+            </w:r>
+          </w:p>
+          <w:p>
+            <w:pPr>
+              <w:autoSpaceDE w:val="0"/>
+              <w:autoSpaceDN w:val="0"/>
+              <w:adjustRightInd w:val="0"/>
+              <w:spacing w:line="240" w:lineRule="auto"/>
+              <w:jc w:val="left"/>
+              <w:rPr>
+                <w:rFonts w:ascii="Consolas" w:hAnsi="Consolas" w:cs="Consolas"/>
+                <w:color w:val="000000"/>
+                <w:sz w:val="19"/>
+                <w:szCs w:val="19"/>
+                <w:lang w:val="en-US"/>
+              </w:rPr>
+            </w:pPr>
+            <w:r>
+              <w:rPr>
+                <w:rFonts w:ascii="Consolas" w:hAnsi="Consolas" w:cs="Consolas"/>
+                <w:color w:val="000000"/>
+                <w:sz w:val="19"/>
+                <w:szCs w:val="19"/>
+                <w:lang w:val="en-US"/>
+              </w:rPr>
+              <w:t xml:space="preserve">                {</w:t>
+            </w:r>
+          </w:p>
+          <w:p>
+            <w:pPr>
+              <w:autoSpaceDE w:val="0"/>
+              <w:autoSpaceDN w:val="0"/>
+              <w:adjustRightInd w:val="0"/>
+              <w:spacing w:line="240" w:lineRule="auto"/>
+              <w:jc w:val="left"/>
+              <w:rPr>
+                <w:rFonts w:ascii="Consolas" w:hAnsi="Consolas" w:cs="Consolas"/>
+                <w:color w:val="000000"/>
+                <w:sz w:val="19"/>
+                <w:szCs w:val="19"/>
+                <w:lang w:val="en-US"/>
+              </w:rPr>
+            </w:pPr>
+            <w:r>
+              <w:rPr>
+                <w:rFonts w:ascii="Consolas" w:hAnsi="Consolas" w:cs="Consolas"/>
+                <w:color w:val="000000"/>
+                <w:sz w:val="19"/>
+                <w:szCs w:val="19"/>
+                <w:lang w:val="en-US"/>
+              </w:rPr>
+              <w:t xml:space="preserve">                    </w:t>
+            </w:r>
+            <w:r>
+              <w:rPr>
+                <w:rFonts w:ascii="Consolas" w:hAnsi="Consolas" w:cs="Consolas"/>
+                <w:color w:val="0000FF"/>
+                <w:sz w:val="19"/>
+                <w:szCs w:val="19"/>
+                <w:lang w:val="en-US"/>
+              </w:rPr>
+              <w:t>if</w:t>
+            </w:r>
+            <w:r>
+              <w:rPr>
+                <w:rFonts w:ascii="Consolas" w:hAnsi="Consolas" w:cs="Consolas"/>
+                <w:color w:val="000000"/>
+                <w:sz w:val="19"/>
+                <w:szCs w:val="19"/>
+                <w:lang w:val="en-US"/>
+              </w:rPr>
+              <w:t xml:space="preserve"> ((x % 2) == 0)</w:t>
+            </w:r>
+          </w:p>
+          <w:p>
+            <w:pPr>
+              <w:autoSpaceDE w:val="0"/>
+              <w:autoSpaceDN w:val="0"/>
+              <w:adjustRightInd w:val="0"/>
+              <w:spacing w:line="240" w:lineRule="auto"/>
+              <w:jc w:val="left"/>
+              <w:rPr>
+                <w:rFonts w:ascii="Consolas" w:hAnsi="Consolas" w:cs="Consolas"/>
+                <w:color w:val="000000"/>
+                <w:sz w:val="19"/>
+                <w:szCs w:val="19"/>
+                <w:lang w:val="en-US"/>
+              </w:rPr>
+            </w:pPr>
+            <w:r>
+              <w:rPr>
+                <w:rFonts w:ascii="Consolas" w:hAnsi="Consolas" w:cs="Consolas"/>
+                <w:color w:val="000000"/>
+                <w:sz w:val="19"/>
+                <w:szCs w:val="19"/>
+                <w:lang w:val="en-US"/>
+              </w:rPr>
+              <w:t xml:space="preserve">                    {</w:t>
+            </w:r>
+          </w:p>
+          <w:p>
+            <w:pPr>
+              <w:autoSpaceDE w:val="0"/>
+              <w:autoSpaceDN w:val="0"/>
+              <w:adjustRightInd w:val="0"/>
+              <w:spacing w:line="240" w:lineRule="auto"/>
+              <w:jc w:val="left"/>
+              <w:rPr>
+                <w:rFonts w:ascii="Consolas" w:hAnsi="Consolas" w:cs="Consolas"/>
+                <w:color w:val="000000"/>
+                <w:sz w:val="19"/>
+                <w:szCs w:val="19"/>
+                <w:lang w:val="en-US"/>
+              </w:rPr>
+            </w:pPr>
+            <w:r>
+              <w:rPr>
+                <w:rFonts w:ascii="Consolas" w:hAnsi="Consolas" w:cs="Consolas"/>
+                <w:color w:val="000000"/>
+                <w:sz w:val="19"/>
+                <w:szCs w:val="19"/>
+                <w:lang w:val="en-US"/>
+              </w:rPr>
+              <w:t xml:space="preserve">                        s = s - a;</w:t>
+            </w:r>
+          </w:p>
+          <w:p>
+            <w:pPr>
+              <w:autoSpaceDE w:val="0"/>
+              <w:autoSpaceDN w:val="0"/>
+              <w:adjustRightInd w:val="0"/>
+              <w:spacing w:line="240" w:lineRule="auto"/>
+              <w:jc w:val="left"/>
+              <w:rPr>
+                <w:rFonts w:ascii="Consolas" w:hAnsi="Consolas" w:cs="Consolas"/>
+                <w:color w:val="000000"/>
+                <w:sz w:val="19"/>
+                <w:szCs w:val="19"/>
+                <w:lang w:val="en-US"/>
+              </w:rPr>
+            </w:pPr>
+            <w:r>
+              <w:rPr>
+                <w:rFonts w:ascii="Consolas" w:hAnsi="Consolas" w:cs="Consolas"/>
+                <w:color w:val="000000"/>
+                <w:sz w:val="19"/>
+                <w:szCs w:val="19"/>
+                <w:lang w:val="en-US"/>
+              </w:rPr>
+              <w:t xml:space="preserve">                    }</w:t>
+            </w:r>
+          </w:p>
+          <w:p>
+            <w:pPr>
+              <w:autoSpaceDE w:val="0"/>
+              <w:autoSpaceDN w:val="0"/>
+              <w:adjustRightInd w:val="0"/>
+              <w:spacing w:line="240" w:lineRule="auto"/>
+              <w:jc w:val="left"/>
+              <w:rPr>
+                <w:rFonts w:ascii="Consolas" w:hAnsi="Consolas" w:cs="Consolas"/>
+                <w:color w:val="000000"/>
+                <w:sz w:val="19"/>
+                <w:szCs w:val="19"/>
+                <w:lang w:val="en-US"/>
+              </w:rPr>
+            </w:pPr>
+            <w:r>
+              <w:rPr>
+                <w:rFonts w:ascii="Consolas" w:hAnsi="Consolas" w:cs="Consolas"/>
+                <w:color w:val="000000"/>
+                <w:sz w:val="19"/>
+                <w:szCs w:val="19"/>
+                <w:lang w:val="en-US"/>
+              </w:rPr>
+              <w:t xml:space="preserve">                    </w:t>
+            </w:r>
+            <w:r>
+              <w:rPr>
+                <w:rFonts w:ascii="Consolas" w:hAnsi="Consolas" w:cs="Consolas"/>
+                <w:color w:val="0000FF"/>
+                <w:sz w:val="19"/>
+                <w:szCs w:val="19"/>
+                <w:lang w:val="en-US"/>
+              </w:rPr>
+              <w:t>else</w:t>
+            </w:r>
+          </w:p>
+          <w:p>
+            <w:pPr>
+              <w:autoSpaceDE w:val="0"/>
+              <w:autoSpaceDN w:val="0"/>
+              <w:adjustRightInd w:val="0"/>
+              <w:spacing w:line="240" w:lineRule="auto"/>
+              <w:jc w:val="left"/>
+              <w:rPr>
+                <w:rFonts w:ascii="Consolas" w:hAnsi="Consolas" w:cs="Consolas"/>
+                <w:color w:val="000000"/>
+                <w:sz w:val="19"/>
+                <w:szCs w:val="19"/>
+                <w:lang w:val="en-US"/>
+              </w:rPr>
+            </w:pPr>
+            <w:r>
+              <w:rPr>
+                <w:rFonts w:ascii="Consolas" w:hAnsi="Consolas" w:cs="Consolas"/>
+                <w:color w:val="000000"/>
+                <w:sz w:val="19"/>
+                <w:szCs w:val="19"/>
+                <w:lang w:val="en-US"/>
+              </w:rPr>
+              <w:t xml:space="preserve">                    {</w:t>
+            </w:r>
+          </w:p>
+          <w:p>
+            <w:pPr>
+              <w:autoSpaceDE w:val="0"/>
+              <w:autoSpaceDN w:val="0"/>
+              <w:adjustRightInd w:val="0"/>
+              <w:spacing w:line="240" w:lineRule="auto"/>
+              <w:jc w:val="left"/>
+              <w:rPr>
+                <w:rFonts w:ascii="Consolas" w:hAnsi="Consolas" w:cs="Consolas"/>
+                <w:color w:val="000000"/>
+                <w:sz w:val="19"/>
+                <w:szCs w:val="19"/>
+                <w:lang w:val="en-US"/>
+              </w:rPr>
+            </w:pPr>
+            <w:r>
+              <w:rPr>
+                <w:rFonts w:ascii="Consolas" w:hAnsi="Consolas" w:cs="Consolas"/>
+                <w:color w:val="000000"/>
+                <w:sz w:val="19"/>
+                <w:szCs w:val="19"/>
+                <w:lang w:val="en-US"/>
+              </w:rPr>
+              <w:t xml:space="preserve">                        s = s + a;</w:t>
+            </w:r>
+          </w:p>
+          <w:p>
+            <w:pPr>
+              <w:autoSpaceDE w:val="0"/>
+              <w:autoSpaceDN w:val="0"/>
+              <w:adjustRightInd w:val="0"/>
+              <w:spacing w:line="240" w:lineRule="auto"/>
+              <w:jc w:val="left"/>
+              <w:rPr>
+                <w:rFonts w:ascii="Consolas" w:hAnsi="Consolas" w:cs="Consolas"/>
+                <w:color w:val="000000"/>
+                <w:sz w:val="19"/>
+                <w:szCs w:val="19"/>
+                <w:lang w:val="en-US"/>
+              </w:rPr>
+            </w:pPr>
+            <w:r>
+              <w:rPr>
+                <w:rFonts w:ascii="Consolas" w:hAnsi="Consolas" w:cs="Consolas"/>
+                <w:color w:val="000000"/>
+                <w:sz w:val="19"/>
+                <w:szCs w:val="19"/>
+                <w:lang w:val="en-US"/>
+              </w:rPr>
+              <w:t xml:space="preserve">                    }</w:t>
+            </w:r>
+          </w:p>
+          <w:p>
+            <w:pPr>
+              <w:autoSpaceDE w:val="0"/>
+              <w:autoSpaceDN w:val="0"/>
+              <w:adjustRightInd w:val="0"/>
+              <w:spacing w:line="240" w:lineRule="auto"/>
+              <w:jc w:val="left"/>
+              <w:rPr>
+                <w:rFonts w:ascii="Consolas" w:hAnsi="Consolas" w:cs="Consolas"/>
+                <w:color w:val="000000"/>
+                <w:sz w:val="19"/>
+                <w:szCs w:val="19"/>
+                <w:lang w:val="en-US"/>
+              </w:rPr>
+            </w:pPr>
+            <w:r>
+              <w:rPr>
+                <w:rFonts w:ascii="Consolas" w:hAnsi="Consolas" w:cs="Consolas"/>
+                <w:color w:val="000000"/>
+                <w:sz w:val="19"/>
+                <w:szCs w:val="19"/>
+                <w:lang w:val="en-US"/>
+              </w:rPr>
+              <w:t xml:space="preserve">                    a = (2 * n + 1) / (2 * n + 1);</w:t>
+            </w:r>
+          </w:p>
+          <w:p>
+            <w:pPr>
+              <w:autoSpaceDE w:val="0"/>
+              <w:autoSpaceDN w:val="0"/>
+              <w:adjustRightInd w:val="0"/>
+              <w:spacing w:line="240" w:lineRule="auto"/>
+              <w:jc w:val="left"/>
+              <w:rPr>
+                <w:rFonts w:ascii="Consolas" w:hAnsi="Consolas" w:cs="Consolas"/>
+                <w:color w:val="000000"/>
+                <w:sz w:val="19"/>
+                <w:szCs w:val="19"/>
+                <w:lang w:val="en-US"/>
+              </w:rPr>
+            </w:pPr>
+            <w:r>
+              <w:rPr>
+                <w:rFonts w:ascii="Consolas" w:hAnsi="Consolas" w:cs="Consolas"/>
+                <w:color w:val="000000"/>
+                <w:sz w:val="19"/>
+                <w:szCs w:val="19"/>
+                <w:lang w:val="en-US"/>
+              </w:rPr>
+              <w:t xml:space="preserve">                }</w:t>
+            </w:r>
+          </w:p>
+          <w:p>
+            <w:pPr>
+              <w:autoSpaceDE w:val="0"/>
+              <w:autoSpaceDN w:val="0"/>
+              <w:adjustRightInd w:val="0"/>
+              <w:spacing w:line="240" w:lineRule="auto"/>
+              <w:jc w:val="left"/>
+              <w:rPr>
+                <w:rFonts w:ascii="Consolas" w:hAnsi="Consolas" w:cs="Consolas"/>
+                <w:color w:val="000000"/>
+                <w:sz w:val="19"/>
+                <w:szCs w:val="19"/>
+                <w:lang w:val="en-US"/>
+              </w:rPr>
+            </w:pPr>
+            <w:r>
+              <w:rPr>
+                <w:rFonts w:ascii="Consolas" w:hAnsi="Consolas" w:cs="Consolas"/>
+                <w:color w:val="000000"/>
+                <w:sz w:val="19"/>
+                <w:szCs w:val="19"/>
+                <w:lang w:val="en-US"/>
+              </w:rPr>
               <w:lastRenderedPageBreak/>
-              <w:t xml:space="preserve">                </w:t>
-            </w:r>
-            <w:r>
-              <w:rPr>
-                <w:rFonts w:ascii="Consolas" w:hAnsi="Consolas" w:cs="Consolas"/>
-                <w:color w:val="0000FF"/>
-                <w:sz w:val="19"/>
-                <w:szCs w:val="19"/>
-                <w:lang w:val="en-US"/>
-              </w:rPr>
-              <w:t>double</w:t>
-            </w:r>
-            <w:r>
-              <w:rPr>
-                <w:rFonts w:ascii="Consolas" w:hAnsi="Consolas" w:cs="Consolas"/>
-                <w:color w:val="000000"/>
-                <w:sz w:val="19"/>
-                <w:szCs w:val="19"/>
-                <w:lang w:val="en-US"/>
-              </w:rPr>
-              <w:t xml:space="preserve"> s = 0;</w:t>
-            </w:r>
-          </w:p>
-          <w:p>
-            <w:pPr>
-              <w:autoSpaceDE w:val="0"/>
-              <w:autoSpaceDN w:val="0"/>
-              <w:adjustRightInd w:val="0"/>
-              <w:spacing w:line="240" w:lineRule="auto"/>
-              <w:jc w:val="left"/>
-              <w:rPr>
-                <w:rFonts w:ascii="Consolas" w:hAnsi="Consolas" w:cs="Consolas"/>
-                <w:color w:val="000000"/>
-                <w:sz w:val="19"/>
-                <w:szCs w:val="19"/>
-                <w:lang w:val="en-US"/>
-              </w:rPr>
-            </w:pPr>
-            <w:r>
-              <w:rPr>
-                <w:rFonts w:ascii="Consolas" w:hAnsi="Consolas" w:cs="Consolas"/>
-                <w:color w:val="000000"/>
-                <w:sz w:val="19"/>
-                <w:szCs w:val="19"/>
-                <w:lang w:val="en-US"/>
-              </w:rPr>
-              <w:t xml:space="preserve">                </w:t>
-            </w:r>
-            <w:r>
-              <w:rPr>
-                <w:rFonts w:ascii="Consolas" w:hAnsi="Consolas" w:cs="Consolas"/>
-                <w:color w:val="0000FF"/>
-                <w:sz w:val="19"/>
-                <w:szCs w:val="19"/>
-                <w:lang w:val="en-US"/>
-              </w:rPr>
-              <w:t>int</w:t>
-            </w:r>
-            <w:r>
-              <w:rPr>
-                <w:rFonts w:ascii="Consolas" w:hAnsi="Consolas" w:cs="Consolas"/>
-                <w:color w:val="000000"/>
-                <w:sz w:val="19"/>
-                <w:szCs w:val="19"/>
-                <w:lang w:val="en-US"/>
-              </w:rPr>
-              <w:t xml:space="preserve"> n = 1;</w:t>
-            </w:r>
-          </w:p>
-          <w:p>
-            <w:pPr>
-              <w:autoSpaceDE w:val="0"/>
-              <w:autoSpaceDN w:val="0"/>
-              <w:adjustRightInd w:val="0"/>
-              <w:spacing w:line="240" w:lineRule="auto"/>
-              <w:jc w:val="left"/>
-              <w:rPr>
-                <w:rFonts w:ascii="Consolas" w:hAnsi="Consolas" w:cs="Consolas"/>
-                <w:color w:val="000000"/>
-                <w:sz w:val="19"/>
-                <w:szCs w:val="19"/>
-                <w:lang w:val="en-US"/>
-              </w:rPr>
-            </w:pPr>
-            <w:r>
-              <w:rPr>
-                <w:rFonts w:ascii="Consolas" w:hAnsi="Consolas" w:cs="Consolas"/>
-                <w:color w:val="000000"/>
-                <w:sz w:val="19"/>
-                <w:szCs w:val="19"/>
-                <w:lang w:val="en-US"/>
-              </w:rPr>
-              <w:t xml:space="preserve">                </w:t>
-            </w:r>
-            <w:r>
-              <w:rPr>
-                <w:rFonts w:ascii="Consolas" w:hAnsi="Consolas" w:cs="Consolas"/>
-                <w:color w:val="0000FF"/>
-                <w:sz w:val="19"/>
-                <w:szCs w:val="19"/>
-                <w:lang w:val="en-US"/>
-              </w:rPr>
-              <w:t>int</w:t>
-            </w:r>
-            <w:r>
-              <w:rPr>
-                <w:rFonts w:ascii="Consolas" w:hAnsi="Consolas" w:cs="Consolas"/>
-                <w:color w:val="000000"/>
-                <w:sz w:val="19"/>
-                <w:szCs w:val="19"/>
-                <w:lang w:val="en-US"/>
-              </w:rPr>
-              <w:t xml:space="preserve"> iter = 0;</w:t>
-            </w:r>
-          </w:p>
-          <w:p>
-            <w:pPr>
-              <w:autoSpaceDE w:val="0"/>
-              <w:autoSpaceDN w:val="0"/>
-              <w:adjustRightInd w:val="0"/>
-              <w:spacing w:line="240" w:lineRule="auto"/>
-              <w:jc w:val="left"/>
-              <w:rPr>
-                <w:rFonts w:ascii="Consolas" w:hAnsi="Consolas" w:cs="Consolas"/>
-                <w:color w:val="000000"/>
-                <w:sz w:val="19"/>
-                <w:szCs w:val="19"/>
-                <w:lang w:val="en-US"/>
-              </w:rPr>
-            </w:pPr>
-            <w:r>
-              <w:rPr>
-                <w:rFonts w:ascii="Consolas" w:hAnsi="Consolas" w:cs="Consolas"/>
-                <w:color w:val="000000"/>
-                <w:sz w:val="19"/>
-                <w:szCs w:val="19"/>
-                <w:lang w:val="en-US"/>
-              </w:rPr>
-              <w:t xml:space="preserve">                </w:t>
-            </w:r>
-            <w:r>
-              <w:rPr>
-                <w:rFonts w:ascii="Consolas" w:hAnsi="Consolas" w:cs="Consolas"/>
-                <w:color w:val="0000FF"/>
-                <w:sz w:val="19"/>
-                <w:szCs w:val="19"/>
-                <w:lang w:val="en-US"/>
-              </w:rPr>
-              <w:t>for</w:t>
-            </w:r>
-            <w:r>
-              <w:rPr>
-                <w:rFonts w:ascii="Consolas" w:hAnsi="Consolas" w:cs="Consolas"/>
-                <w:color w:val="000000"/>
-                <w:sz w:val="19"/>
-                <w:szCs w:val="19"/>
-                <w:lang w:val="en-US"/>
-              </w:rPr>
-              <w:t xml:space="preserve"> (; Math.Abs(Math.Atan(x) - s) &gt; eps &amp;&amp; iter &lt; 1000; n++, iter++)</w:t>
-            </w:r>
-          </w:p>
-          <w:p>
-            <w:pPr>
-              <w:autoSpaceDE w:val="0"/>
-              <w:autoSpaceDN w:val="0"/>
-              <w:adjustRightInd w:val="0"/>
-              <w:spacing w:line="240" w:lineRule="auto"/>
-              <w:jc w:val="left"/>
-              <w:rPr>
-                <w:rFonts w:ascii="Consolas" w:hAnsi="Consolas" w:cs="Consolas"/>
-                <w:color w:val="000000"/>
-                <w:sz w:val="19"/>
-                <w:szCs w:val="19"/>
-                <w:lang w:val="en-US"/>
-              </w:rPr>
-            </w:pPr>
-            <w:r>
-              <w:rPr>
-                <w:rFonts w:ascii="Consolas" w:hAnsi="Consolas" w:cs="Consolas"/>
-                <w:color w:val="000000"/>
-                <w:sz w:val="19"/>
-                <w:szCs w:val="19"/>
-                <w:lang w:val="en-US"/>
-              </w:rPr>
-              <w:t xml:space="preserve">                {</w:t>
-            </w:r>
-          </w:p>
-          <w:p>
-            <w:pPr>
-              <w:autoSpaceDE w:val="0"/>
-              <w:autoSpaceDN w:val="0"/>
-              <w:adjustRightInd w:val="0"/>
-              <w:spacing w:line="240" w:lineRule="auto"/>
-              <w:jc w:val="left"/>
-              <w:rPr>
-                <w:rFonts w:ascii="Consolas" w:hAnsi="Consolas" w:cs="Consolas"/>
-                <w:color w:val="000000"/>
-                <w:sz w:val="19"/>
-                <w:szCs w:val="19"/>
-                <w:lang w:val="en-US"/>
-              </w:rPr>
-            </w:pPr>
-            <w:r>
-              <w:rPr>
-                <w:rFonts w:ascii="Consolas" w:hAnsi="Consolas" w:cs="Consolas"/>
-                <w:color w:val="000000"/>
-                <w:sz w:val="19"/>
-                <w:szCs w:val="19"/>
-                <w:lang w:val="en-US"/>
-              </w:rPr>
-              <w:t xml:space="preserve">                    </w:t>
-            </w:r>
-            <w:r>
-              <w:rPr>
-                <w:rFonts w:ascii="Consolas" w:hAnsi="Consolas" w:cs="Consolas"/>
-                <w:color w:val="0000FF"/>
-                <w:sz w:val="19"/>
-                <w:szCs w:val="19"/>
-                <w:lang w:val="en-US"/>
-              </w:rPr>
-              <w:t>if</w:t>
-            </w:r>
-            <w:r>
-              <w:rPr>
-                <w:rFonts w:ascii="Consolas" w:hAnsi="Consolas" w:cs="Consolas"/>
-                <w:color w:val="000000"/>
-                <w:sz w:val="19"/>
-                <w:szCs w:val="19"/>
-                <w:lang w:val="en-US"/>
-              </w:rPr>
-              <w:t>((x % 2) == 0)</w:t>
-            </w:r>
-          </w:p>
-          <w:p>
-            <w:pPr>
-              <w:autoSpaceDE w:val="0"/>
-              <w:autoSpaceDN w:val="0"/>
-              <w:adjustRightInd w:val="0"/>
-              <w:spacing w:line="240" w:lineRule="auto"/>
-              <w:jc w:val="left"/>
-              <w:rPr>
-                <w:rFonts w:ascii="Consolas" w:hAnsi="Consolas" w:cs="Consolas"/>
-                <w:color w:val="000000"/>
-                <w:sz w:val="19"/>
-                <w:szCs w:val="19"/>
-                <w:lang w:val="en-US"/>
-              </w:rPr>
-            </w:pPr>
-            <w:r>
-              <w:rPr>
-                <w:rFonts w:ascii="Consolas" w:hAnsi="Consolas" w:cs="Consolas"/>
-                <w:color w:val="000000"/>
-                <w:sz w:val="19"/>
-                <w:szCs w:val="19"/>
-                <w:lang w:val="en-US"/>
-              </w:rPr>
-              <w:t xml:space="preserve">                    {</w:t>
-            </w:r>
-          </w:p>
-          <w:p>
-            <w:pPr>
-              <w:autoSpaceDE w:val="0"/>
-              <w:autoSpaceDN w:val="0"/>
-              <w:adjustRightInd w:val="0"/>
-              <w:spacing w:line="240" w:lineRule="auto"/>
-              <w:jc w:val="left"/>
-              <w:rPr>
-                <w:rFonts w:ascii="Consolas" w:hAnsi="Consolas" w:cs="Consolas"/>
-                <w:color w:val="000000"/>
-                <w:sz w:val="19"/>
-                <w:szCs w:val="19"/>
-                <w:lang w:val="en-US"/>
-              </w:rPr>
-            </w:pPr>
-            <w:r>
-              <w:rPr>
-                <w:rFonts w:ascii="Consolas" w:hAnsi="Consolas" w:cs="Consolas"/>
-                <w:color w:val="000000"/>
-                <w:sz w:val="19"/>
-                <w:szCs w:val="19"/>
-                <w:lang w:val="en-US"/>
-              </w:rPr>
-              <w:t xml:space="preserve">                        s = s - a;</w:t>
-            </w:r>
-          </w:p>
-          <w:p>
-            <w:pPr>
-              <w:autoSpaceDE w:val="0"/>
-              <w:autoSpaceDN w:val="0"/>
-              <w:adjustRightInd w:val="0"/>
-              <w:spacing w:line="240" w:lineRule="auto"/>
-              <w:jc w:val="left"/>
-              <w:rPr>
-                <w:rFonts w:ascii="Consolas" w:hAnsi="Consolas" w:cs="Consolas"/>
-                <w:color w:val="000000"/>
-                <w:sz w:val="19"/>
-                <w:szCs w:val="19"/>
-                <w:lang w:val="en-US"/>
-              </w:rPr>
-            </w:pPr>
-            <w:r>
-              <w:rPr>
-                <w:rFonts w:ascii="Consolas" w:hAnsi="Consolas" w:cs="Consolas"/>
-                <w:color w:val="000000"/>
-                <w:sz w:val="19"/>
-                <w:szCs w:val="19"/>
-                <w:lang w:val="en-US"/>
-              </w:rPr>
-              <w:t xml:space="preserve">                    }</w:t>
-            </w:r>
-          </w:p>
-          <w:p>
-            <w:pPr>
-              <w:autoSpaceDE w:val="0"/>
-              <w:autoSpaceDN w:val="0"/>
-              <w:adjustRightInd w:val="0"/>
-              <w:spacing w:line="240" w:lineRule="auto"/>
-              <w:jc w:val="left"/>
-              <w:rPr>
-                <w:rFonts w:ascii="Consolas" w:hAnsi="Consolas" w:cs="Consolas"/>
-                <w:color w:val="000000"/>
-                <w:sz w:val="19"/>
-                <w:szCs w:val="19"/>
-                <w:lang w:val="en-US"/>
-              </w:rPr>
-            </w:pPr>
-            <w:r>
-              <w:rPr>
-                <w:rFonts w:ascii="Consolas" w:hAnsi="Consolas" w:cs="Consolas"/>
-                <w:color w:val="000000"/>
-                <w:sz w:val="19"/>
-                <w:szCs w:val="19"/>
-                <w:lang w:val="en-US"/>
-              </w:rPr>
-              <w:t xml:space="preserve">                    </w:t>
-            </w:r>
-            <w:r>
-              <w:rPr>
-                <w:rFonts w:ascii="Consolas" w:hAnsi="Consolas" w:cs="Consolas"/>
-                <w:color w:val="0000FF"/>
-                <w:sz w:val="19"/>
-                <w:szCs w:val="19"/>
-                <w:lang w:val="en-US"/>
-              </w:rPr>
-              <w:t>else</w:t>
-            </w:r>
-          </w:p>
-          <w:p>
-            <w:pPr>
-              <w:autoSpaceDE w:val="0"/>
-              <w:autoSpaceDN w:val="0"/>
-              <w:adjustRightInd w:val="0"/>
-              <w:spacing w:line="240" w:lineRule="auto"/>
-              <w:jc w:val="left"/>
-              <w:rPr>
-                <w:rFonts w:ascii="Consolas" w:hAnsi="Consolas" w:cs="Consolas"/>
-                <w:color w:val="000000"/>
-                <w:sz w:val="19"/>
-                <w:szCs w:val="19"/>
-                <w:lang w:val="en-US"/>
-              </w:rPr>
-            </w:pPr>
-            <w:r>
-              <w:rPr>
-                <w:rFonts w:ascii="Consolas" w:hAnsi="Consolas" w:cs="Consolas"/>
-                <w:color w:val="000000"/>
-                <w:sz w:val="19"/>
-                <w:szCs w:val="19"/>
-                <w:lang w:val="en-US"/>
-              </w:rPr>
-              <w:t xml:space="preserve">                    {</w:t>
-            </w:r>
-          </w:p>
-          <w:p>
-            <w:pPr>
-              <w:autoSpaceDE w:val="0"/>
-              <w:autoSpaceDN w:val="0"/>
-              <w:adjustRightInd w:val="0"/>
-              <w:spacing w:line="240" w:lineRule="auto"/>
-              <w:jc w:val="left"/>
-              <w:rPr>
-                <w:rFonts w:ascii="Consolas" w:hAnsi="Consolas" w:cs="Consolas"/>
-                <w:color w:val="000000"/>
-                <w:sz w:val="19"/>
-                <w:szCs w:val="19"/>
-                <w:lang w:val="en-US"/>
-              </w:rPr>
-            </w:pPr>
-            <w:r>
-              <w:rPr>
-                <w:rFonts w:ascii="Consolas" w:hAnsi="Consolas" w:cs="Consolas"/>
-                <w:color w:val="000000"/>
-                <w:sz w:val="19"/>
-                <w:szCs w:val="19"/>
-                <w:lang w:val="en-US"/>
-              </w:rPr>
-              <w:t xml:space="preserve">                        s = s + a;</w:t>
-            </w:r>
-          </w:p>
-          <w:p>
-            <w:pPr>
-              <w:autoSpaceDE w:val="0"/>
-              <w:autoSpaceDN w:val="0"/>
-              <w:adjustRightInd w:val="0"/>
-              <w:spacing w:line="240" w:lineRule="auto"/>
-              <w:jc w:val="left"/>
-              <w:rPr>
-                <w:rFonts w:ascii="Consolas" w:hAnsi="Consolas" w:cs="Consolas"/>
-                <w:color w:val="000000"/>
-                <w:sz w:val="19"/>
-                <w:szCs w:val="19"/>
-                <w:lang w:val="en-US"/>
-              </w:rPr>
-            </w:pPr>
-            <w:r>
-              <w:rPr>
-                <w:rFonts w:ascii="Consolas" w:hAnsi="Consolas" w:cs="Consolas"/>
-                <w:color w:val="000000"/>
-                <w:sz w:val="19"/>
-                <w:szCs w:val="19"/>
-                <w:lang w:val="en-US"/>
-              </w:rPr>
-              <w:t xml:space="preserve">                    }                  </w:t>
-            </w:r>
-          </w:p>
-          <w:p>
-            <w:pPr>
-              <w:autoSpaceDE w:val="0"/>
-              <w:autoSpaceDN w:val="0"/>
-              <w:adjustRightInd w:val="0"/>
-              <w:spacing w:line="240" w:lineRule="auto"/>
-              <w:jc w:val="left"/>
-              <w:rPr>
-                <w:rFonts w:ascii="Consolas" w:hAnsi="Consolas" w:cs="Consolas"/>
-                <w:color w:val="000000"/>
-                <w:sz w:val="19"/>
-                <w:szCs w:val="19"/>
-                <w:lang w:val="en-US"/>
-              </w:rPr>
-            </w:pPr>
-            <w:r>
-              <w:rPr>
-                <w:rFonts w:ascii="Consolas" w:hAnsi="Consolas" w:cs="Consolas"/>
-                <w:color w:val="000000"/>
-                <w:sz w:val="19"/>
-                <w:szCs w:val="19"/>
-                <w:lang w:val="en-US"/>
-              </w:rPr>
-              <w:t xml:space="preserve">                    a = (2 * n + 1) / (2 * n + 1);</w:t>
-            </w:r>
-          </w:p>
-          <w:p>
-            <w:pPr>
-              <w:autoSpaceDE w:val="0"/>
-              <w:autoSpaceDN w:val="0"/>
-              <w:adjustRightInd w:val="0"/>
-              <w:spacing w:line="240" w:lineRule="auto"/>
-              <w:jc w:val="left"/>
-              <w:rPr>
-                <w:rFonts w:ascii="Consolas" w:hAnsi="Consolas" w:cs="Consolas"/>
-                <w:color w:val="000000"/>
-                <w:sz w:val="19"/>
-                <w:szCs w:val="19"/>
-                <w:lang w:val="en-US"/>
-              </w:rPr>
-            </w:pPr>
-            <w:r>
-              <w:rPr>
-                <w:rFonts w:ascii="Consolas" w:hAnsi="Consolas" w:cs="Consolas"/>
-                <w:color w:val="000000"/>
-                <w:sz w:val="19"/>
-                <w:szCs w:val="19"/>
-                <w:lang w:val="en-US"/>
-              </w:rPr>
-              <w:t xml:space="preserve">                }</w:t>
-            </w:r>
-          </w:p>
-          <w:p>
-            <w:pPr>
-              <w:autoSpaceDE w:val="0"/>
-              <w:autoSpaceDN w:val="0"/>
-              <w:adjustRightInd w:val="0"/>
-              <w:spacing w:line="240" w:lineRule="auto"/>
-              <w:jc w:val="left"/>
-              <w:rPr>
-                <w:rFonts w:ascii="Consolas" w:hAnsi="Consolas" w:cs="Consolas"/>
-                <w:color w:val="000000"/>
-                <w:sz w:val="19"/>
-                <w:szCs w:val="19"/>
-                <w:lang w:val="en-US"/>
-              </w:rPr>
-            </w:pPr>
-            <w:r>
-              <w:rPr>
-                <w:rFonts w:ascii="Consolas" w:hAnsi="Consolas" w:cs="Consolas"/>
-                <w:color w:val="000000"/>
-                <w:sz w:val="19"/>
-                <w:szCs w:val="19"/>
-                <w:lang w:val="en-US"/>
-              </w:rPr>
               <w:t xml:space="preserve">                </w:t>
             </w:r>
             <w:r>
@@ -10488,15 +11995,11 @@
         <w:jc w:val="center"/>
       </w:pPr>
       <w:r>
-        <w:rPr>
-          <w:noProof/>
-          <w:lang w:val="en-US"/>
-        </w:rPr>
         <w:drawing>
-          <wp:inline distT="0" distB="0" distL="0" distR="0" wp14:anchorId="4222C284" wp14:editId="493ACFB0">
-            <wp:extent cx="5020376" cy="2067213"/>
-            <wp:effectExtent l="0" t="0" r="8890" b="9525"/>
-            <wp:docPr id="7" name="Picture 7"/>
+          <wp:inline distT="0" distB="0" distL="0" distR="0" wp14:anchorId="4069EA80" wp14:editId="1241D87F">
+            <wp:extent cx="3495040" cy="4954135"/>
+            <wp:effectExtent l="0" t="0" r="0" b="0"/>
+            <wp:docPr id="8" name="Picture 8"/>
             <wp:cNvGraphicFramePr>
               <a:graphicFrameLocks xmlns:a="http://schemas.openxmlformats.org/drawingml/2006/main" noChangeAspect="1"/>
             </wp:cNvGraphicFramePr>
@@ -10516,7 +12019,7 @@
                   <pic:spPr>
                     <a:xfrm>
                       <a:off x="0" y="0"/>
-                      <a:ext cx="5020376" cy="2067213"/>
+                      <a:ext cx="3517079" cy="4985374"/>
                     </a:xfrm>
                     <a:prstGeom prst="rect">
                       <a:avLst/>
@@ -10559,6 +12062,7 @@
         <w:jc w:val="left"/>
       </w:pPr>
       <w:r>
+        <w:lastRenderedPageBreak/>
         <w:br w:type="page"/>
       </w:r>
     </w:p>
@@ -10652,27 +12156,14 @@
       <w:r>
         <w:t>Листинг 4.</w:t>
       </w:r>
-      <w:r>
-        <w:fldChar w:fldCharType="begin"/>
-      </w:r>
-      <w:r>
-        <w:instrText xml:space="preserve"> SEQ Листинг \* ARABIC \s 1 </w:instrText>
-      </w:r>
-      <w:r>
-        <w:fldChar w:fldCharType="separate"/>
-      </w:r>
-      <w:r>
-        <w:rPr>
-          <w:noProof/>
-        </w:rPr>
-        <w:t>1</w:t>
-      </w:r>
-      <w:r>
-        <w:rPr>
-          <w:noProof/>
-        </w:rPr>
-        <w:fldChar w:fldCharType="end"/>
-      </w:r>
+      <w:fldSimple w:instr=" SEQ Листинг \* ARABIC \s 1 ">
+        <w:r>
+          <w:rPr>
+            <w:noProof/>
+          </w:rPr>
+          <w:t>1</w:t>
+        </w:r>
+      </w:fldSimple>
       <w:r>
         <w:t xml:space="preserve"> – Текст файла </w:t>
       </w:r>
@@ -16232,7 +17723,9 @@
       </w:pPr>
       <w:r>
         <w:rPr>
+          <w:noProof/>
           <w:szCs w:val="28"/>
+          <w:lang w:val="en-US"/>
         </w:rPr>
         <w:drawing>
           <wp:inline distT="0" distB="0" distL="0" distR="0" wp14:anchorId="0DEE3FC8" wp14:editId="2A86BCF5">
@@ -16449,27 +17942,14 @@
       <w:r>
         <w:t>Листинг 5.</w:t>
       </w:r>
-      <w:r>
-        <w:fldChar w:fldCharType="begin"/>
-      </w:r>
-      <w:r>
-        <w:instrText xml:space="preserve"> SEQ Листинг \* ARABIC \s 1 </w:instrText>
-      </w:r>
-      <w:r>
-        <w:fldChar w:fldCharType="separate"/>
-      </w:r>
-      <w:r>
-        <w:rPr>
-          <w:noProof/>
-        </w:rPr>
-        <w:t>1</w:t>
-      </w:r>
-      <w:r>
-        <w:rPr>
-          <w:noProof/>
-        </w:rPr>
-        <w:fldChar w:fldCharType="end"/>
-      </w:r>
+      <w:fldSimple w:instr=" SEQ Листинг \* ARABIC \s 1 ">
+        <w:r>
+          <w:rPr>
+            <w:noProof/>
+          </w:rPr>
+          <w:t>1</w:t>
+        </w:r>
+      </w:fldSimple>
       <w:r>
         <w:t xml:space="preserve"> – Текст файла </w:t>
       </w:r>
@@ -18939,7 +20419,9 @@
       </w:pPr>
       <w:r>
         <w:rPr>
+          <w:noProof/>
           <w:szCs w:val="28"/>
+          <w:lang w:val="en-US"/>
         </w:rPr>
         <w:drawing>
           <wp:inline distT="0" distB="0" distL="0" distR="0" wp14:anchorId="25401FAE" wp14:editId="79DAEE20">
@@ -19342,27 +20824,14 @@
       <w:r>
         <w:t>Листинг 6.</w:t>
       </w:r>
-      <w:r>
-        <w:fldChar w:fldCharType="begin"/>
-      </w:r>
-      <w:r>
-        <w:instrText xml:space="preserve"> SEQ Листинг \* ARABIC \s 1 </w:instrText>
-      </w:r>
-      <w:r>
-        <w:fldChar w:fldCharType="separate"/>
-      </w:r>
-      <w:r>
-        <w:rPr>
-          <w:noProof/>
-        </w:rPr>
-        <w:t>1</w:t>
-      </w:r>
-      <w:r>
-        <w:rPr>
-          <w:noProof/>
-        </w:rPr>
-        <w:fldChar w:fldCharType="end"/>
-      </w:r>
+      <w:fldSimple w:instr=" SEQ Листинг \* ARABIC \s 1 ">
+        <w:r>
+          <w:rPr>
+            <w:noProof/>
+          </w:rPr>
+          <w:t>1</w:t>
+        </w:r>
+      </w:fldSimple>
       <w:r>
         <w:t xml:space="preserve"> – Текст файла </w:t>
       </w:r>
@@ -21951,27 +23420,14 @@
       <w:r>
         <w:t>Листинг 7.</w:t>
       </w:r>
-      <w:r>
-        <w:fldChar w:fldCharType="begin"/>
-      </w:r>
-      <w:r>
-        <w:instrText xml:space="preserve"> SEQ Листинг \* ARABIC \s 1 </w:instrText>
-      </w:r>
-      <w:r>
-        <w:fldChar w:fldCharType="separate"/>
-      </w:r>
-      <w:r>
-        <w:rPr>
-          <w:noProof/>
-        </w:rPr>
-        <w:t>1</w:t>
-      </w:r>
-      <w:r>
-        <w:rPr>
-          <w:noProof/>
-        </w:rPr>
-        <w:fldChar w:fldCharType="end"/>
-      </w:r>
+      <w:fldSimple w:instr=" SEQ Листинг \* ARABIC \s 1 ">
+        <w:r>
+          <w:rPr>
+            <w:noProof/>
+          </w:rPr>
+          <w:t>1</w:t>
+        </w:r>
+      </w:fldSimple>
       <w:r>
         <w:t xml:space="preserve"> – Текст файла </w:t>
       </w:r>
@@ -23054,6 +24510,10 @@
         <w:jc w:val="center"/>
       </w:pPr>
       <w:r>
+        <w:rPr>
+          <w:noProof/>
+          <w:lang w:val="en-US"/>
+        </w:rPr>
         <w:drawing>
           <wp:inline distT="0" distB="0" distL="0" distR="0" wp14:anchorId="69CC8E66" wp14:editId="2D09D6A7">
             <wp:extent cx="5220429" cy="743054"/>
@@ -23110,6 +24570,10 @@
         <w:jc w:val="center"/>
       </w:pPr>
       <w:r>
+        <w:rPr>
+          <w:noProof/>
+          <w:lang w:val="en-US"/>
+        </w:rPr>
         <w:drawing>
           <wp:inline distT="0" distB="0" distL="0" distR="0" wp14:anchorId="4D748BF3" wp14:editId="23B05780">
             <wp:extent cx="6119495" cy="661670"/>
@@ -23474,27 +24938,14 @@
       <w:r>
         <w:t>Листинг 8.</w:t>
       </w:r>
-      <w:r>
-        <w:fldChar w:fldCharType="begin"/>
-      </w:r>
-      <w:r>
-        <w:instrText xml:space="preserve"> SEQ Листинг \* ARABIC \s 1 </w:instrText>
-      </w:r>
-      <w:r>
-        <w:fldChar w:fldCharType="separate"/>
-      </w:r>
-      <w:r>
-        <w:rPr>
-          <w:noProof/>
-        </w:rPr>
-        <w:t>1</w:t>
-      </w:r>
-      <w:r>
-        <w:rPr>
-          <w:noProof/>
-        </w:rPr>
-        <w:fldChar w:fldCharType="end"/>
-      </w:r>
+      <w:fldSimple w:instr=" SEQ Листинг \* ARABIC \s 1 ">
+        <w:r>
+          <w:rPr>
+            <w:noProof/>
+          </w:rPr>
+          <w:t>1</w:t>
+        </w:r>
+      </w:fldSimple>
       <w:r>
         <w:t xml:space="preserve"> – Текст файла </w:t>
       </w:r>
@@ -31366,6 +32817,10 @@
         <w:jc w:val="center"/>
       </w:pPr>
       <w:r>
+        <w:rPr>
+          <w:noProof/>
+          <w:lang w:val="en-US"/>
+        </w:rPr>
         <w:drawing>
           <wp:inline distT="0" distB="0" distL="0" distR="0" wp14:anchorId="6A869F48" wp14:editId="49996B44">
             <wp:extent cx="4801270" cy="7097115"/>
@@ -32069,27 +33524,14 @@
       <w:r>
         <w:t>Листинг 8.</w:t>
       </w:r>
-      <w:r>
-        <w:fldChar w:fldCharType="begin"/>
-      </w:r>
-      <w:r>
-        <w:instrText xml:space="preserve"> SEQ Листинг \* ARABIC \s 1 </w:instrText>
-      </w:r>
-      <w:r>
-        <w:fldChar w:fldCharType="separate"/>
-      </w:r>
-      <w:r>
-        <w:rPr>
-          <w:noProof/>
-        </w:rPr>
-        <w:t>1</w:t>
-      </w:r>
-      <w:r>
-        <w:rPr>
-          <w:noProof/>
-        </w:rPr>
-        <w:fldChar w:fldCharType="end"/>
-      </w:r>
+      <w:fldSimple w:instr=" SEQ Листинг \* ARABIC \s 1 ">
+        <w:r>
+          <w:rPr>
+            <w:noProof/>
+          </w:rPr>
+          <w:t>1</w:t>
+        </w:r>
+      </w:fldSimple>
       <w:r>
         <w:t xml:space="preserve"> – Текст файла </w:t>
       </w:r>
@@ -40021,27 +41463,14 @@
       <w:r>
         <w:t>Листинг 10.</w:t>
       </w:r>
-      <w:r>
-        <w:fldChar w:fldCharType="begin"/>
-      </w:r>
-      <w:r>
-        <w:instrText xml:space="preserve"> SEQ Листинг \* ARABIC \s 1 </w:instrText>
-      </w:r>
-      <w:r>
-        <w:fldChar w:fldCharType="separate"/>
-      </w:r>
-      <w:r>
-        <w:rPr>
-          <w:noProof/>
-        </w:rPr>
-        <w:t>1</w:t>
-      </w:r>
-      <w:r>
-        <w:rPr>
-          <w:noProof/>
-        </w:rPr>
-        <w:fldChar w:fldCharType="end"/>
-      </w:r>
+      <w:fldSimple w:instr=" SEQ Листинг \* ARABIC \s 1 ">
+        <w:r>
+          <w:rPr>
+            <w:noProof/>
+          </w:rPr>
+          <w:t>1</w:t>
+        </w:r>
+      </w:fldSimple>
       <w:r>
         <w:t xml:space="preserve"> – Текст файла </w:t>
       </w:r>
@@ -42978,7 +44407,9 @@
       </w:pPr>
       <w:r>
         <w:rPr>
+          <w:noProof/>
           <w:szCs w:val="28"/>
+          <w:lang w:val="en-US"/>
         </w:rPr>
         <w:drawing>
           <wp:inline distT="0" distB="0" distL="0" distR="0" wp14:anchorId="7EA8FCA7" wp14:editId="229226AD">
@@ -43356,7 +44787,7 @@
             <w:noProof/>
             <w:sz w:val="24"/>
           </w:rPr>
-          <w:t>4</w:t>
+          <w:t>10</w:t>
         </w:r>
         <w:r>
           <w:rPr>
@@ -47768,7 +49199,7 @@
 </file>
 
 <file path=customXml/itemProps1.xml><?xml version="1.0" encoding="utf-8"?>
-<ds:datastoreItem xmlns:ds="http://schemas.openxmlformats.org/officeDocument/2006/customXml" ds:itemID="{DF3CC032-232F-4061-B066-1D4C2D78A780}">
+<ds:datastoreItem xmlns:ds="http://schemas.openxmlformats.org/officeDocument/2006/customXml" ds:itemID="{3399E3C1-1AE6-4C20-B984-5813CB4FE1F3}">
   <ds:schemaRefs>
     <ds:schemaRef ds:uri="http://schemas.openxmlformats.org/officeDocument/2006/bibliography"/>
   </ds:schemaRefs>
